--- a/lesson-20/hw/ДЗ_20.docx
+++ b/lesson-20/hw/ДЗ_20.docx
@@ -1,171 +1,220 @@
 
 <file path=word/document.xml><?xml version="1.0" encoding="utf-8"?>
-<w:document xmlns:mc="http://schemas.openxmlformats.org/markup-compatibility/2006" xmlns:o="urn:schemas-microsoft-com:office:office" xmlns:r="http://schemas.openxmlformats.org/officeDocument/2006/relationships" xmlns:m="http://schemas.openxmlformats.org/officeDocument/2006/math" xmlns:v="urn:schemas-microsoft-com:vml" xmlns:wp="http://schemas.openxmlformats.org/drawingml/2006/wordprocessingDrawing" xmlns:w10="urn:schemas-microsoft-com:office:word" xmlns:w="http://schemas.openxmlformats.org/wordprocessingml/2006/main" xmlns:wne="http://schemas.microsoft.com/office/word/2006/wordml" xmlns:sl="http://schemas.openxmlformats.org/schemaLibrary/2006/main" xmlns:a="http://schemas.openxmlformats.org/drawingml/2006/main" xmlns:pic="http://schemas.openxmlformats.org/drawingml/2006/picture" xmlns:c="http://schemas.openxmlformats.org/drawingml/2006/chart" xmlns:lc="http://schemas.openxmlformats.org/drawingml/2006/lockedCanvas" xmlns:dgm="http://schemas.openxmlformats.org/drawingml/2006/diagram" xmlns:wps="http://schemas.microsoft.com/office/word/2010/wordprocessingShape" xmlns:wpg="http://schemas.microsoft.com/office/word/2010/wordprocessingGroup" xmlns:w14="http://schemas.microsoft.com/office/word/2010/wordml" xmlns:w15="http://schemas.microsoft.com/office/word/2012/wordml">
+<w:document xmlns:wpc="http://schemas.microsoft.com/office/word/2010/wordprocessingCanvas" xmlns:cx="http://schemas.microsoft.com/office/drawing/2014/chartex" xmlns:cx1="http://schemas.microsoft.com/office/drawing/2015/9/8/chartex" xmlns:cx2="http://schemas.microsoft.com/office/drawing/2015/10/21/chartex" xmlns:cx3="http://schemas.microsoft.com/office/drawing/2016/5/9/chartex" xmlns:cx4="http://schemas.microsoft.com/office/drawing/2016/5/10/chartex" xmlns:cx5="http://schemas.microsoft.com/office/drawing/2016/5/11/chartex" xmlns:cx6="http://schemas.microsoft.com/office/drawing/2016/5/12/chartex" xmlns:cx7="http://schemas.microsoft.com/office/drawing/2016/5/13/chartex" xmlns:cx8="http://schemas.microsoft.com/office/drawing/2016/5/14/chartex" xmlns:mc="http://schemas.openxmlformats.org/markup-compatibility/2006" xmlns:aink="http://schemas.microsoft.com/office/drawing/2016/ink" xmlns:am3d="http://schemas.microsoft.com/office/drawing/2017/model3d" xmlns:o="urn:schemas-microsoft-com:office:office" xmlns:oel="http://schemas.microsoft.com/office/2019/extlst" xmlns:r="http://schemas.openxmlformats.org/officeDocument/2006/relationships" xmlns:m="http://schemas.openxmlformats.org/officeDocument/2006/math" xmlns:v="urn:schemas-microsoft-com:vml" xmlns:wp14="http://schemas.microsoft.com/office/word/2010/wordprocessingDrawing" xmlns:wp="http://schemas.openxmlformats.org/drawingml/2006/wordprocessingDrawing" xmlns:w10="urn:schemas-microsoft-com:office:word" xmlns:w="http://schemas.openxmlformats.org/wordprocessingml/2006/main" xmlns:w14="http://schemas.microsoft.com/office/word/2010/wordml" xmlns:w15="http://schemas.microsoft.com/office/word/2012/wordml" xmlns:w16cex="http://schemas.microsoft.com/office/word/2018/wordml/cex" xmlns:w16cid="http://schemas.microsoft.com/office/word/2016/wordml/cid" xmlns:w16="http://schemas.microsoft.com/office/word/2018/wordml" xmlns:w16du="http://schemas.microsoft.com/office/word/2023/wordml/word16du" xmlns:w16sdtdh="http://schemas.microsoft.com/office/word/2020/wordml/sdtdatahash" xmlns:w16se="http://schemas.microsoft.com/office/word/2015/wordml/symex" xmlns:wpg="http://schemas.microsoft.com/office/word/2010/wordprocessingGroup" xmlns:wpi="http://schemas.microsoft.com/office/word/2010/wordprocessingInk" xmlns:wne="http://schemas.microsoft.com/office/word/2006/wordml" xmlns:wps="http://schemas.microsoft.com/office/word/2010/wordprocessingShape" mc:Ignorable="w14 w15 w16se w16cid w16 w16cex w16sdtdh w16du wp14">
   <w:body>
     <w:p>
+      <w:r>
+        <w:t>=================== ВИБЕРІТЬ ОДНЕ НА СВІЙ СМАК  (звідси, або з загального списку задач (документ “задачі”) =============</w:t>
+      </w:r>
+    </w:p>
+    <w:p>
+      <w:bookmarkStart w:id="0" w:name="_heading=h.qrheh77cgghv" w:colFirst="0" w:colLast="0"/>
+      <w:bookmarkEnd w:id="0"/>
+      <w:r>
+        <w:t>=================== ЗАДАЧІ З АНІМАЦІЄЮ МОЖЕТЕ СПРОБУВАТИ, АЛЕ МИ БУДЕМО РОЗГЛЯДАТИ ЇХ НА НАСТУПНИЙ РАЗ==============</w:t>
+      </w:r>
+    </w:p>
+    <w:p>
+      <w:r>
+        <w:t xml:space="preserve">Задача 1. Сяючі зорі. Вказана кількість зірочок повинна з’являтися у випадковій частині екрану. Кожна зірка (це екземпляр класу </w:t>
+      </w:r>
+      <w:proofErr w:type="spellStart"/>
+      <w:r>
+        <w:t>Star</w:t>
+      </w:r>
+      <w:proofErr w:type="spellEnd"/>
+      <w:r>
+        <w:t>) з певним кроком і інтервалом збільшується від мінімального до максимального розміру. Як тільки досягнути максимального розміру зірочка повинна з’являтися у іншій випадковій позиції.</w:t>
+      </w:r>
+    </w:p>
+    <w:p>
+      <w:r>
+        <w:t xml:space="preserve">Задача 2. </w:t>
+      </w:r>
+      <w:proofErr w:type="spellStart"/>
+      <w:r>
+        <w:t>Байрактар</w:t>
+      </w:r>
+      <w:proofErr w:type="spellEnd"/>
+      <w:r>
+        <w:t xml:space="preserve">. З верхньої частини екрану у випадковій позиції по горизонталі з’являються танки, які їдуть вниз. При кліку на танк він вибухає і зникає з екрану. </w:t>
+      </w:r>
+    </w:p>
+    <w:p>
       <w:pPr>
-        <w:rPr/>
-      </w:pPr>
-      <w:bookmarkStart w:colFirst="0" w:colLast="0" w:name="_heading=h.gjdgxs" w:id="0"/>
-      <w:bookmarkEnd w:id="0"/>
-      <w:r>
-        <w:rPr>
-          <w:rtl w:val="0"/>
-        </w:rPr>
-        <w:t xml:space="preserve">=================== ВИБЕРІТЬ ОДНЕ НА СВІЙ СМАК  (звідси, або з загального списку задач (документ “задачі”) =============</w:t>
-      </w:r>
-    </w:p>
-    <w:p>
-      <w:pPr>
-        <w:rPr/>
-      </w:pPr>
-      <w:bookmarkStart w:colFirst="0" w:colLast="0" w:name="_heading=h.qrheh77cgghv" w:id="1"/>
-      <w:bookmarkEnd w:id="1"/>
-      <w:r>
-        <w:rPr>
-          <w:rtl w:val="0"/>
-        </w:rPr>
-        <w:t xml:space="preserve">=================== ЗАДАЧІ З АНІМАЦІЄЮ МОЖЕТЕ СПРОБУВАТИ, АЛЕ МИ БУДЕМО РОЗГЛЯДАТИ ЇХ НА НАСТУПНИЙ РАЗ==============</w:t>
-      </w:r>
-    </w:p>
-    <w:p>
-      <w:pPr>
-        <w:rPr/>
-      </w:pPr>
-      <w:r>
-        <w:rPr>
-          <w:rtl w:val="0"/>
-        </w:rPr>
-        <w:t xml:space="preserve">Задача 1. Сяючі зорі. Вказана кількість зірочок повинна з’являтися у випадковій частині екрану. Кожна зірка (це екземпляр класу Star) з певним кроком і інтервалом збільшується від мінімального до максимального розміру. Як тільки досягнути максимального розміру зірочка повинна з’являтися у іншій випадковій позиції.</w:t>
-      </w:r>
-    </w:p>
-    <w:p>
-      <w:pPr>
-        <w:rPr/>
-      </w:pPr>
-      <w:r>
-        <w:rPr>
-          <w:rtl w:val="0"/>
-        </w:rPr>
-        <w:t xml:space="preserve">Задача 2. Байрактар. З верхньої частини екрану у випадковій позиції по горизонталі з’являються танки, які їдуть вниз. При кліку на танк він вибухає і зникає з екрану. </w:t>
-      </w:r>
-    </w:p>
-    <w:p>
-      <w:pPr>
-        <w:rPr>
-          <w:rFonts w:ascii="Consolas" w:cs="Consolas" w:eastAsia="Consolas" w:hAnsi="Consolas"/>
+        <w:rPr>
+          <w:rFonts w:ascii="Consolas" w:eastAsia="Consolas" w:hAnsi="Consolas" w:cs="Consolas"/>
           <w:sz w:val="24"/>
           <w:szCs w:val="24"/>
         </w:rPr>
       </w:pPr>
       <w:r>
         <w:rPr>
-          <w:rFonts w:ascii="Consolas" w:cs="Consolas" w:eastAsia="Consolas" w:hAnsi="Consolas"/>
+          <w:rFonts w:ascii="Consolas" w:eastAsia="Consolas" w:hAnsi="Consolas" w:cs="Consolas"/>
           <w:sz w:val="24"/>
           <w:szCs w:val="24"/>
-          <w:rtl w:val="0"/>
-        </w:rPr>
-        <w:t xml:space="preserve">Задача 3. На формі вводять 7 числових значень (вік, зріст, вага, заробітна плата, стаж, номер відділу, порядковий номер). Додати подію обробки події click на форму і якщо клік на внутрішньому input, то автоматично замінювати значення його на 0. Використати делегування</w:t>
-      </w:r>
-    </w:p>
-    <w:p>
-      <w:pPr>
-        <w:rPr>
-          <w:rFonts w:ascii="Consolas" w:cs="Consolas" w:eastAsia="Consolas" w:hAnsi="Consolas"/>
+        </w:rPr>
+        <w:t xml:space="preserve">Задача 3. На формі вводять 7 числових значень (вік, зріст, вага, заробітна плата, стаж, номер відділу, порядковий номер). Додати подію обробки події </w:t>
+      </w:r>
+      <w:proofErr w:type="spellStart"/>
+      <w:r>
+        <w:rPr>
+          <w:rFonts w:ascii="Consolas" w:eastAsia="Consolas" w:hAnsi="Consolas" w:cs="Consolas"/>
           <w:sz w:val="24"/>
           <w:szCs w:val="24"/>
         </w:rPr>
-      </w:pPr>
-      <w:r>
-        <w:rPr>
-          <w:rFonts w:ascii="Consolas" w:cs="Consolas" w:eastAsia="Consolas" w:hAnsi="Consolas"/>
+        <w:t>click</w:t>
+      </w:r>
+      <w:proofErr w:type="spellEnd"/>
+      <w:r>
+        <w:rPr>
+          <w:rFonts w:ascii="Consolas" w:eastAsia="Consolas" w:hAnsi="Consolas" w:cs="Consolas"/>
           <w:sz w:val="24"/>
           <w:szCs w:val="24"/>
-          <w:rtl w:val="0"/>
-        </w:rPr>
-        <w:t xml:space="preserve">Задача 4. На сторінці міститься певна кількість кнопок і інпутів. Підраховувати загальну кількість кліків окремо на кнопках і окремо на інпутах.</w:t>
+        </w:rPr>
+        <w:t xml:space="preserve"> на форму і якщо клік на внутрішньому </w:t>
+      </w:r>
+      <w:proofErr w:type="spellStart"/>
+      <w:r>
+        <w:rPr>
+          <w:rFonts w:ascii="Consolas" w:eastAsia="Consolas" w:hAnsi="Consolas" w:cs="Consolas"/>
+          <w:sz w:val="24"/>
+          <w:szCs w:val="24"/>
+        </w:rPr>
+        <w:t>input</w:t>
+      </w:r>
+      <w:proofErr w:type="spellEnd"/>
+      <w:r>
+        <w:rPr>
+          <w:rFonts w:ascii="Consolas" w:eastAsia="Consolas" w:hAnsi="Consolas" w:cs="Consolas"/>
+          <w:sz w:val="24"/>
+          <w:szCs w:val="24"/>
+        </w:rPr>
+        <w:t>, то автоматично замінювати значення його на 0. Використати делегування</w:t>
       </w:r>
     </w:p>
     <w:p>
       <w:pPr>
-        <w:rPr/>
+        <w:rPr>
+          <w:rFonts w:ascii="Consolas" w:eastAsia="Consolas" w:hAnsi="Consolas" w:cs="Consolas"/>
+          <w:sz w:val="24"/>
+          <w:szCs w:val="24"/>
+        </w:rPr>
       </w:pPr>
-      <w:bookmarkStart w:colFirst="0" w:colLast="0" w:name="_heading=h.gjdgxs" w:id="0"/>
-      <w:bookmarkEnd w:id="0"/>
-      <w:r>
-        <w:rPr>
-          <w:rtl w:val="0"/>
-        </w:rPr>
-        <w:t xml:space="preserve">================================</w:t>
+      <w:r>
+        <w:rPr>
+          <w:rFonts w:ascii="Consolas" w:eastAsia="Consolas" w:hAnsi="Consolas" w:cs="Consolas"/>
+          <w:sz w:val="24"/>
+          <w:szCs w:val="24"/>
+        </w:rPr>
+        <w:t xml:space="preserve">Задача 4. На сторінці міститься певна кількість кнопок і </w:t>
+      </w:r>
+      <w:proofErr w:type="spellStart"/>
+      <w:r>
+        <w:rPr>
+          <w:rFonts w:ascii="Consolas" w:eastAsia="Consolas" w:hAnsi="Consolas" w:cs="Consolas"/>
+          <w:sz w:val="24"/>
+          <w:szCs w:val="24"/>
+        </w:rPr>
+        <w:t>інпутів</w:t>
+      </w:r>
+      <w:proofErr w:type="spellEnd"/>
+      <w:r>
+        <w:rPr>
+          <w:rFonts w:ascii="Consolas" w:eastAsia="Consolas" w:hAnsi="Consolas" w:cs="Consolas"/>
+          <w:sz w:val="24"/>
+          <w:szCs w:val="24"/>
+        </w:rPr>
+        <w:t xml:space="preserve">. Підраховувати загальну кількість </w:t>
+      </w:r>
+      <w:proofErr w:type="spellStart"/>
+      <w:r>
+        <w:rPr>
+          <w:rFonts w:ascii="Consolas" w:eastAsia="Consolas" w:hAnsi="Consolas" w:cs="Consolas"/>
+          <w:sz w:val="24"/>
+          <w:szCs w:val="24"/>
+        </w:rPr>
+        <w:t>кліків</w:t>
+      </w:r>
+      <w:proofErr w:type="spellEnd"/>
+      <w:r>
+        <w:rPr>
+          <w:rFonts w:ascii="Consolas" w:eastAsia="Consolas" w:hAnsi="Consolas" w:cs="Consolas"/>
+          <w:sz w:val="24"/>
+          <w:szCs w:val="24"/>
+        </w:rPr>
+        <w:t xml:space="preserve"> окремо на кнопках і окремо на </w:t>
+      </w:r>
+      <w:proofErr w:type="spellStart"/>
+      <w:r>
+        <w:rPr>
+          <w:rFonts w:ascii="Consolas" w:eastAsia="Consolas" w:hAnsi="Consolas" w:cs="Consolas"/>
+          <w:sz w:val="24"/>
+          <w:szCs w:val="24"/>
+        </w:rPr>
+        <w:t>інпутах</w:t>
+      </w:r>
+      <w:proofErr w:type="spellEnd"/>
+      <w:r>
+        <w:rPr>
+          <w:rFonts w:ascii="Consolas" w:eastAsia="Consolas" w:hAnsi="Consolas" w:cs="Consolas"/>
+          <w:sz w:val="24"/>
+          <w:szCs w:val="24"/>
+        </w:rPr>
+        <w:t>.</w:t>
+      </w:r>
+    </w:p>
+    <w:p>
+      <w:bookmarkStart w:id="1" w:name="_heading=h.gjdgxs" w:colFirst="0" w:colLast="0"/>
+      <w:bookmarkEnd w:id="1"/>
+      <w:r>
+        <w:t>================================</w:t>
       </w:r>
     </w:p>
     <w:p>
       <w:pPr>
-        <w:spacing w:after="240" w:before="240" w:lineRule="auto"/>
+        <w:spacing w:before="240" w:after="240"/>
         <w:jc w:val="both"/>
-        <w:rPr/>
       </w:pPr>
       <w:r>
-        <w:rPr>
-          <w:rtl w:val="0"/>
-        </w:rPr>
-        <w:t xml:space="preserve">Задача. Бронювання таксі та велосипедів (по аналогії з тим, що ми робили на практиці). Відображаються списки авто та велосипедів, які можна забронювати. При бронюванні вибрані авто та вибрані велосипеди відображаються у окремих списках.</w:t>
+        <w:t>Задача. Бронювання таксі та велосипедів (по аналогії з тим, що ми робили на практиці). Відображаються списки авто та велосипедів, які можна забронювати. При бронюванні вибрані авто та вибрані велосипеди відображаються у окремих списках.</w:t>
       </w:r>
     </w:p>
     <w:p>
       <w:pPr>
-        <w:spacing w:after="240" w:before="240" w:lineRule="auto"/>
-        <w:rPr/>
+        <w:spacing w:before="240" w:after="240"/>
       </w:pPr>
       <w:r>
-        <w:rPr>
-          <w:rtl w:val="0"/>
-        </w:rPr>
-        <w:t xml:space="preserve">Задача. Список, у якому можна вибирати елементи (вибраний елемент підсвічується рамкою).</w:t>
-      </w:r>
-    </w:p>
-    <w:p>
-      <w:pPr>
-        <w:rPr/>
-      </w:pPr>
-      <w:r>
-        <w:rPr>
-          <w:rtl w:val="0"/>
-        </w:rPr>
-      </w:r>
-    </w:p>
-    <w:p>
-      <w:pPr>
-        <w:rPr/>
-      </w:pPr>
-      <w:r>
-        <w:rPr>
-          <w:rtl w:val="0"/>
-        </w:rPr>
-        <w:t xml:space="preserve">Задача. Динамічний пошук. Є список працівників і поле пошуку. При введенні відображаються усі, які містять вказаний фрагмент</w:t>
-      </w:r>
-    </w:p>
-    <w:p>
-      <w:pPr>
-        <w:rPr/>
-      </w:pPr>
-      <w:r>
-        <w:rPr/>
+        <w:t>Задача. Список, у якому можна вибирати елементи (вибраний елемент підсвічується рамкою).</w:t>
+      </w:r>
+    </w:p>
+    <w:p/>
+    <w:p>
+      <w:r>
+        <w:t>Задача. Динамічний пошук. Є список працівників і поле пошуку. При введенні відображаються усі, які містять вказаний фрагмент</w:t>
+      </w:r>
+    </w:p>
+    <w:p>
+      <w:r>
+        <w:rPr>
+          <w:noProof/>
+        </w:rPr>
         <w:drawing>
-          <wp:inline distB="0" distT="0" distL="0" distR="0">
+          <wp:inline distT="0" distB="0" distL="0" distR="0">
             <wp:extent cx="3760462" cy="1793183"/>
-            <wp:effectExtent b="0" l="0" r="0" t="0"/>
+            <wp:effectExtent l="0" t="0" r="0" b="0"/>
             <wp:docPr id="17" name="image2.png"/>
-            <a:graphic>
+            <wp:cNvGraphicFramePr/>
+            <a:graphic xmlns:a="http://schemas.openxmlformats.org/drawingml/2006/main">
               <a:graphicData uri="http://schemas.openxmlformats.org/drawingml/2006/picture">
-                <pic:pic>
+                <pic:pic xmlns:pic="http://schemas.openxmlformats.org/drawingml/2006/picture">
                   <pic:nvPicPr>
                     <pic:cNvPr id="0" name="image2.png"/>
                     <pic:cNvPicPr preferRelativeResize="0"/>
                   </pic:nvPicPr>
                   <pic:blipFill>
-                    <a:blip r:embed="rId7"/>
-                    <a:srcRect b="0" l="0" r="0" t="0"/>
+                    <a:blip r:embed="rId5"/>
+                    <a:srcRect/>
                     <a:stretch>
                       <a:fillRect/>
                     </a:stretch>
@@ -175,7 +224,9 @@
                       <a:off x="0" y="0"/>
                       <a:ext cx="3760462" cy="1793183"/>
                     </a:xfrm>
-                    <a:prstGeom prst="rect"/>
+                    <a:prstGeom prst="rect">
+                      <a:avLst/>
+                    </a:prstGeom>
                     <a:ln/>
                   </pic:spPr>
                 </pic:pic>
@@ -184,44 +235,50 @@
           </wp:inline>
         </w:drawing>
       </w:r>
-      <w:r>
-        <w:rPr>
-          <w:rtl w:val="0"/>
-        </w:rPr>
-      </w:r>
-    </w:p>
-    <w:p>
-      <w:pPr>
-        <w:rPr/>
-      </w:pPr>
-      <w:r>
-        <w:rPr>
-          <w:rtl w:val="0"/>
-        </w:rPr>
-        <w:t xml:space="preserve">Задача. Дано список автомобілів (марка, рік випуску, ціна). Сформувати елементи для фільтрування з використанням випадаючого списку (контент цих випадаючих списків сформувати у залежності від переданого списку).</w:t>
-      </w:r>
-    </w:p>
-    <w:p>
-      <w:pPr>
-        <w:rPr/>
-      </w:pPr>
-      <w:r>
-        <w:rPr/>
+    </w:p>
+    <w:p>
+      <w:r>
+        <w:t xml:space="preserve">Задача. Дано список автомобілів (марка, рік випуску, ціна). Сформувати елементи для фільтрування з використанням </w:t>
+      </w:r>
+      <w:proofErr w:type="spellStart"/>
+      <w:r>
+        <w:t>випадаючого</w:t>
+      </w:r>
+      <w:proofErr w:type="spellEnd"/>
+      <w:r>
+        <w:t xml:space="preserve"> списку (контент цих </w:t>
+      </w:r>
+      <w:proofErr w:type="spellStart"/>
+      <w:r>
+        <w:t>випадаючих</w:t>
+      </w:r>
+      <w:proofErr w:type="spellEnd"/>
+      <w:r>
+        <w:t xml:space="preserve"> списків сформувати у залежності від переданого списку).</w:t>
+      </w:r>
+    </w:p>
+    <w:p>
+      <w:r>
+        <w:rPr>
+          <w:noProof/>
+        </w:rPr>
+        <w:lastRenderedPageBreak/>
         <w:drawing>
-          <wp:inline distB="0" distT="0" distL="0" distR="0">
+          <wp:inline distT="0" distB="0" distL="0" distR="0">
             <wp:extent cx="4715931" cy="2578683"/>
-            <wp:effectExtent b="0" l="0" r="0" t="0"/>
+            <wp:effectExtent l="0" t="0" r="0" b="0"/>
             <wp:docPr id="19" name="image1.png"/>
-            <a:graphic>
+            <wp:cNvGraphicFramePr/>
+            <a:graphic xmlns:a="http://schemas.openxmlformats.org/drawingml/2006/main">
               <a:graphicData uri="http://schemas.openxmlformats.org/drawingml/2006/picture">
-                <pic:pic>
+                <pic:pic xmlns:pic="http://schemas.openxmlformats.org/drawingml/2006/picture">
                   <pic:nvPicPr>
                     <pic:cNvPr id="0" name="image1.png"/>
                     <pic:cNvPicPr preferRelativeResize="0"/>
                   </pic:nvPicPr>
                   <pic:blipFill>
-                    <a:blip r:embed="rId8"/>
-                    <a:srcRect b="0" l="0" r="0" t="0"/>
+                    <a:blip r:embed="rId6"/>
+                    <a:srcRect/>
                     <a:stretch>
                       <a:fillRect/>
                     </a:stretch>
@@ -231,7 +288,9 @@
                       <a:off x="0" y="0"/>
                       <a:ext cx="4715931" cy="2578683"/>
                     </a:xfrm>
-                    <a:prstGeom prst="rect"/>
+                    <a:prstGeom prst="rect">
+                      <a:avLst/>
+                    </a:prstGeom>
                     <a:ln/>
                   </pic:spPr>
                 </pic:pic>
@@ -240,44 +299,41 @@
           </wp:inline>
         </w:drawing>
       </w:r>
-      <w:r>
-        <w:rPr>
-          <w:rtl w:val="0"/>
-        </w:rPr>
-      </w:r>
-    </w:p>
-    <w:p>
-      <w:pPr>
-        <w:rPr/>
-      </w:pPr>
-      <w:r>
-        <w:rPr>
-          <w:rtl w:val="0"/>
-        </w:rPr>
-        <w:t xml:space="preserve">Задача. Перекладач. Користувачу виводять змішані картки з словами на англійській і українській мові. Користувач поступово клікає на картки (виділяємо синьою рамкою). Якщо знайдено правильні пари карток, що відповідають одному слову, то видаляємо ці картки. Інакше - виділяємо червоною рамкою і через секунду забираємо рамку.</w:t>
-      </w:r>
-    </w:p>
-    <w:p>
-      <w:pPr>
-        <w:rPr/>
-      </w:pPr>
-      <w:r>
-        <w:rPr/>
+    </w:p>
+    <w:p>
+      <w:r>
+        <w:t xml:space="preserve">Задача. Перекладач. Користувачу виводять змішані картки з словами на англійській і українській мові. Користувач поступово </w:t>
+      </w:r>
+      <w:proofErr w:type="spellStart"/>
+      <w:r>
+        <w:t>клікає</w:t>
+      </w:r>
+      <w:proofErr w:type="spellEnd"/>
+      <w:r>
+        <w:t xml:space="preserve"> на картки (виділяємо синьою рамкою). Якщо знайдено правильні пари карток, що відповідають одному слову, то видаляємо ці картки. Інакше - виділяємо червоною рамкою і через секунду забираємо рамку.</w:t>
+      </w:r>
+    </w:p>
+    <w:p>
+      <w:r>
+        <w:rPr>
+          <w:noProof/>
+        </w:rPr>
         <w:drawing>
-          <wp:inline distB="0" distT="0" distL="0" distR="0">
+          <wp:inline distT="0" distB="0" distL="0" distR="0">
             <wp:extent cx="2178042" cy="1491035"/>
-            <wp:effectExtent b="0" l="0" r="0" t="0"/>
+            <wp:effectExtent l="0" t="0" r="0" b="0"/>
             <wp:docPr id="18" name="image4.png"/>
-            <a:graphic>
+            <wp:cNvGraphicFramePr/>
+            <a:graphic xmlns:a="http://schemas.openxmlformats.org/drawingml/2006/main">
               <a:graphicData uri="http://schemas.openxmlformats.org/drawingml/2006/picture">
-                <pic:pic>
+                <pic:pic xmlns:pic="http://schemas.openxmlformats.org/drawingml/2006/picture">
                   <pic:nvPicPr>
                     <pic:cNvPr id="0" name="image4.png"/>
                     <pic:cNvPicPr preferRelativeResize="0"/>
                   </pic:nvPicPr>
                   <pic:blipFill>
-                    <a:blip r:embed="rId9"/>
-                    <a:srcRect b="0" l="0" r="0" t="0"/>
+                    <a:blip r:embed="rId7"/>
+                    <a:srcRect/>
                     <a:stretch>
                       <a:fillRect/>
                     </a:stretch>
@@ -287,7 +343,9 @@
                       <a:off x="0" y="0"/>
                       <a:ext cx="2178042" cy="1491035"/>
                     </a:xfrm>
-                    <a:prstGeom prst="rect"/>
+                    <a:prstGeom prst="rect">
+                      <a:avLst/>
+                    </a:prstGeom>
                     <a:ln/>
                   </pic:spPr>
                 </pic:pic>
@@ -297,28 +355,28 @@
         </w:drawing>
       </w:r>
       <w:r>
-        <w:rPr>
-          <w:rtl w:val="0"/>
-        </w:rPr>
         <w:t xml:space="preserve">      </w:t>
       </w:r>
       <w:r>
-        <w:rPr/>
+        <w:rPr>
+          <w:noProof/>
+        </w:rPr>
         <w:drawing>
-          <wp:inline distB="0" distT="0" distL="0" distR="0">
+          <wp:inline distT="0" distB="0" distL="0" distR="0">
             <wp:extent cx="3093719" cy="1272235"/>
-            <wp:effectExtent b="0" l="0" r="0" t="0"/>
+            <wp:effectExtent l="0" t="0" r="0" b="0"/>
             <wp:docPr id="21" name="image3.png"/>
-            <a:graphic>
+            <wp:cNvGraphicFramePr/>
+            <a:graphic xmlns:a="http://schemas.openxmlformats.org/drawingml/2006/main">
               <a:graphicData uri="http://schemas.openxmlformats.org/drawingml/2006/picture">
-                <pic:pic>
+                <pic:pic xmlns:pic="http://schemas.openxmlformats.org/drawingml/2006/picture">
                   <pic:nvPicPr>
                     <pic:cNvPr id="0" name="image3.png"/>
                     <pic:cNvPicPr preferRelativeResize="0"/>
                   </pic:nvPicPr>
                   <pic:blipFill>
-                    <a:blip r:embed="rId10"/>
-                    <a:srcRect b="0" l="0" r="0" t="0"/>
+                    <a:blip r:embed="rId8"/>
+                    <a:srcRect/>
                     <a:stretch>
                       <a:fillRect/>
                     </a:stretch>
@@ -328,7 +386,9 @@
                       <a:off x="0" y="0"/>
                       <a:ext cx="3093719" cy="1272235"/>
                     </a:xfrm>
-                    <a:prstGeom prst="rect"/>
+                    <a:prstGeom prst="rect">
+                      <a:avLst/>
+                    </a:prstGeom>
                     <a:ln/>
                   </pic:spPr>
                 </pic:pic>
@@ -337,76 +397,70 @@
           </wp:inline>
         </w:drawing>
       </w:r>
-      <w:r>
-        <w:rPr>
-          <w:rtl w:val="0"/>
-        </w:rPr>
-      </w:r>
-    </w:p>
+    </w:p>
+    <w:p>
+      <w:r>
+        <w:t xml:space="preserve">Приклад. Дано перелік товарів у кошику. При зміні кількості одиниць товару збільшувати загальну </w:t>
+      </w:r>
+    </w:p>
+    <w:p>
+      <w:r>
+        <w:t xml:space="preserve">вартість. Створити клас </w:t>
+      </w:r>
+      <w:proofErr w:type="spellStart"/>
+      <w:r>
+        <w:t>Product</w:t>
+      </w:r>
+      <w:proofErr w:type="spellEnd"/>
+      <w:r>
+        <w:t xml:space="preserve">, що призначений для маніпуляцій товаром та клас </w:t>
+      </w:r>
+      <w:proofErr w:type="spellStart"/>
+      <w:r>
+        <w:t>ProductManager</w:t>
+      </w:r>
+      <w:proofErr w:type="spellEnd"/>
+    </w:p>
+    <w:p>
+      <w:r>
+        <w:t xml:space="preserve">що оперує з усіма товарами (через подію </w:t>
+      </w:r>
+      <w:proofErr w:type="spellStart"/>
+      <w:r>
+        <w:t>передвати</w:t>
+      </w:r>
+      <w:proofErr w:type="spellEnd"/>
+      <w:r>
+        <w:t xml:space="preserve"> ідентифікатор товару та операцію, що зроблена</w:t>
+      </w:r>
+    </w:p>
+    <w:p/>
     <w:p>
       <w:pPr>
-        <w:rPr/>
+        <w:rPr>
+          <w:lang w:val="en-US"/>
+        </w:rPr>
       </w:pPr>
       <w:r>
         <w:rPr>
-          <w:rtl w:val="0"/>
-        </w:rPr>
-        <w:t xml:space="preserve">Приклад. Дано перелік товарів у кошику. При зміні кількості одиниць товару збільшувати загальну </w:t>
-      </w:r>
-    </w:p>
-    <w:p>
-      <w:pPr>
-        <w:rPr/>
-      </w:pPr>
-      <w:r>
-        <w:rPr>
-          <w:rtl w:val="0"/>
-        </w:rPr>
-        <w:t xml:space="preserve">вартість. Створити клас Product, що призначений для маніпуляцій товаром та клас ProductManager</w:t>
-      </w:r>
-    </w:p>
-    <w:p>
-      <w:pPr>
-        <w:rPr/>
-      </w:pPr>
-      <w:r>
-        <w:rPr>
-          <w:rtl w:val="0"/>
-        </w:rPr>
-        <w:t xml:space="preserve">що оперує з усіма товарами (через подію передвати ідентифікатор товару та операцію, що зроблена</w:t>
-      </w:r>
-    </w:p>
-    <w:p>
-      <w:pPr>
-        <w:rPr/>
-      </w:pPr>
-      <w:r>
-        <w:rPr>
-          <w:rtl w:val="0"/>
-        </w:rPr>
-      </w:r>
-    </w:p>
-    <w:p>
-      <w:pPr>
-        <w:rPr/>
-      </w:pPr>
-      <w:r>
-        <w:rPr/>
+          <w:noProof/>
+        </w:rPr>
         <w:drawing>
-          <wp:inline distB="0" distT="0" distL="0" distR="0">
+          <wp:inline distT="0" distB="0" distL="0" distR="0">
             <wp:extent cx="5744210" cy="2000885"/>
-            <wp:effectExtent b="0" l="0" r="0" t="0"/>
+            <wp:effectExtent l="0" t="0" r="0" b="0"/>
             <wp:docPr id="20" name="image5.png"/>
-            <a:graphic>
+            <wp:cNvGraphicFramePr/>
+            <a:graphic xmlns:a="http://schemas.openxmlformats.org/drawingml/2006/main">
               <a:graphicData uri="http://schemas.openxmlformats.org/drawingml/2006/picture">
-                <pic:pic>
+                <pic:pic xmlns:pic="http://schemas.openxmlformats.org/drawingml/2006/picture">
                   <pic:nvPicPr>
                     <pic:cNvPr id="0" name="image5.png"/>
                     <pic:cNvPicPr preferRelativeResize="0"/>
                   </pic:nvPicPr>
                   <pic:blipFill>
-                    <a:blip r:embed="rId11"/>
-                    <a:srcRect b="0" l="0" r="0" t="0"/>
+                    <a:blip r:embed="rId9"/>
+                    <a:srcRect/>
                     <a:stretch>
                       <a:fillRect/>
                     </a:stretch>
@@ -416,7 +470,9 @@
                       <a:off x="0" y="0"/>
                       <a:ext cx="5744210" cy="2000885"/>
                     </a:xfrm>
-                    <a:prstGeom prst="rect"/>
+                    <a:prstGeom prst="rect">
+                      <a:avLst/>
+                    </a:prstGeom>
                     <a:ln/>
                   </pic:spPr>
                 </pic:pic>
@@ -425,34 +481,600 @@
           </wp:inline>
         </w:drawing>
       </w:r>
-      <w:r>
-        <w:rPr>
-          <w:rtl w:val="0"/>
-        </w:rPr>
-      </w:r>
+    </w:p>
+    <w:p>
+      <w:pPr>
+        <w:rPr>
+          <w:lang w:val="en-US"/>
+        </w:rPr>
+      </w:pPr>
+    </w:p>
+    <w:p>
+      <w:r>
+        <w:lastRenderedPageBreak/>
+        <w:t>Задача. Компонент діаграма. Значення від 0 до 100. Область розділено на 3 частини (значення у першій частині – червоне заповнення, значення у другій частині – синій колір, значення у третій – зелений.</w:t>
+      </w:r>
+    </w:p>
+    <w:p>
+      <w:r>
+        <w:rPr>
+          <w:noProof/>
+        </w:rPr>
+        <w:drawing>
+          <wp:inline distT="0" distB="0" distL="0" distR="0" wp14:anchorId="1331B20C" wp14:editId="74883585">
+            <wp:extent cx="4229100" cy="1728483"/>
+            <wp:effectExtent l="0" t="0" r="0" b="5080"/>
+            <wp:docPr id="12" name="Рисунок 12"/>
+            <wp:cNvGraphicFramePr>
+              <a:graphicFrameLocks xmlns:a="http://schemas.openxmlformats.org/drawingml/2006/main" noChangeAspect="1"/>
+            </wp:cNvGraphicFramePr>
+            <a:graphic xmlns:a="http://schemas.openxmlformats.org/drawingml/2006/main">
+              <a:graphicData uri="http://schemas.openxmlformats.org/drawingml/2006/picture">
+                <pic:pic xmlns:pic="http://schemas.openxmlformats.org/drawingml/2006/picture">
+                  <pic:nvPicPr>
+                    <pic:cNvPr id="0" name="Picture 5"/>
+                    <pic:cNvPicPr>
+                      <a:picLocks noChangeAspect="1" noChangeArrowheads="1"/>
+                    </pic:cNvPicPr>
+                  </pic:nvPicPr>
+                  <pic:blipFill>
+                    <a:blip r:embed="rId10">
+                      <a:extLst>
+                        <a:ext uri="{28A0092B-C50C-407E-A947-70E740481C1C}">
+                          <a14:useLocalDpi xmlns:a14="http://schemas.microsoft.com/office/drawing/2010/main" val="0"/>
+                        </a:ext>
+                      </a:extLst>
+                    </a:blip>
+                    <a:srcRect/>
+                    <a:stretch>
+                      <a:fillRect/>
+                    </a:stretch>
+                  </pic:blipFill>
+                  <pic:spPr bwMode="auto">
+                    <a:xfrm>
+                      <a:off x="0" y="0"/>
+                      <a:ext cx="4261159" cy="1741586"/>
+                    </a:xfrm>
+                    <a:prstGeom prst="rect">
+                      <a:avLst/>
+                    </a:prstGeom>
+                    <a:noFill/>
+                    <a:ln>
+                      <a:noFill/>
+                    </a:ln>
+                  </pic:spPr>
+                </pic:pic>
+              </a:graphicData>
+            </a:graphic>
+          </wp:inline>
+        </w:drawing>
+      </w:r>
+    </w:p>
+    <w:p>
+      <w:r>
+        <w:t xml:space="preserve">Задача. Розробити </w:t>
+      </w:r>
+      <w:proofErr w:type="spellStart"/>
+      <w:r>
+        <w:t>Loader</w:t>
+      </w:r>
+      <w:proofErr w:type="spellEnd"/>
+      <w:r>
+        <w:t xml:space="preserve"> (задається </w:t>
+      </w:r>
+      <w:proofErr w:type="spellStart"/>
+      <w:r>
+        <w:t>title</w:t>
+      </w:r>
+      <w:proofErr w:type="spellEnd"/>
+      <w:r>
+        <w:t xml:space="preserve">, </w:t>
+      </w:r>
+      <w:proofErr w:type="spellStart"/>
+      <w:r>
+        <w:t>value</w:t>
+      </w:r>
+      <w:proofErr w:type="spellEnd"/>
+      <w:r>
+        <w:t>). Зімітувати завантаження за допомогою таймера.</w:t>
+      </w:r>
+    </w:p>
+    <w:p>
+      <w:r>
+        <w:rPr>
+          <w:noProof/>
+        </w:rPr>
+        <w:drawing>
+          <wp:inline distT="0" distB="0" distL="0" distR="0" wp14:anchorId="287A343E" wp14:editId="7332EAFD">
+            <wp:extent cx="4660900" cy="1085836"/>
+            <wp:effectExtent l="0" t="0" r="6350" b="635"/>
+            <wp:docPr id="13" name="Рисунок 13"/>
+            <wp:cNvGraphicFramePr>
+              <a:graphicFrameLocks xmlns:a="http://schemas.openxmlformats.org/drawingml/2006/main" noChangeAspect="1"/>
+            </wp:cNvGraphicFramePr>
+            <a:graphic xmlns:a="http://schemas.openxmlformats.org/drawingml/2006/main">
+              <a:graphicData uri="http://schemas.openxmlformats.org/drawingml/2006/picture">
+                <pic:pic xmlns:pic="http://schemas.openxmlformats.org/drawingml/2006/picture">
+                  <pic:nvPicPr>
+                    <pic:cNvPr id="0" name="Picture 6"/>
+                    <pic:cNvPicPr>
+                      <a:picLocks noChangeAspect="1" noChangeArrowheads="1"/>
+                    </pic:cNvPicPr>
+                  </pic:nvPicPr>
+                  <pic:blipFill>
+                    <a:blip r:embed="rId11">
+                      <a:extLst>
+                        <a:ext uri="{28A0092B-C50C-407E-A947-70E740481C1C}">
+                          <a14:useLocalDpi xmlns:a14="http://schemas.microsoft.com/office/drawing/2010/main" val="0"/>
+                        </a:ext>
+                      </a:extLst>
+                    </a:blip>
+                    <a:srcRect/>
+                    <a:stretch>
+                      <a:fillRect/>
+                    </a:stretch>
+                  </pic:blipFill>
+                  <pic:spPr bwMode="auto">
+                    <a:xfrm>
+                      <a:off x="0" y="0"/>
+                      <a:ext cx="4689045" cy="1092393"/>
+                    </a:xfrm>
+                    <a:prstGeom prst="rect">
+                      <a:avLst/>
+                    </a:prstGeom>
+                    <a:noFill/>
+                    <a:ln>
+                      <a:noFill/>
+                    </a:ln>
+                  </pic:spPr>
+                </pic:pic>
+              </a:graphicData>
+            </a:graphic>
+          </wp:inline>
+        </w:drawing>
+      </w:r>
+    </w:p>
+    <w:p>
+      <w:r>
+        <w:t>Задача. Гра «Вгадай число». Двоє користувачів вводять числа у діапазоні від 1 до 10. Комп’ютер генерує випадкове число. Виграє той, чиє число ближче до згенерованого.</w:t>
+      </w:r>
+    </w:p>
+    <w:p>
+      <w:r>
+        <w:rPr>
+          <w:noProof/>
+        </w:rPr>
+        <w:drawing>
+          <wp:inline distT="0" distB="0" distL="0" distR="0" wp14:anchorId="036DDC28" wp14:editId="28A3A1E8">
+            <wp:extent cx="2962688" cy="1219370"/>
+            <wp:effectExtent l="19050" t="19050" r="28575" b="19050"/>
+            <wp:docPr id="3" name="Рисунок 3"/>
+            <wp:cNvGraphicFramePr>
+              <a:graphicFrameLocks xmlns:a="http://schemas.openxmlformats.org/drawingml/2006/main" noChangeAspect="1"/>
+            </wp:cNvGraphicFramePr>
+            <a:graphic xmlns:a="http://schemas.openxmlformats.org/drawingml/2006/main">
+              <a:graphicData uri="http://schemas.openxmlformats.org/drawingml/2006/picture">
+                <pic:pic xmlns:pic="http://schemas.openxmlformats.org/drawingml/2006/picture">
+                  <pic:nvPicPr>
+                    <pic:cNvPr id="1" name=""/>
+                    <pic:cNvPicPr/>
+                  </pic:nvPicPr>
+                  <pic:blipFill>
+                    <a:blip r:embed="rId12"/>
+                    <a:stretch>
+                      <a:fillRect/>
+                    </a:stretch>
+                  </pic:blipFill>
+                  <pic:spPr>
+                    <a:xfrm>
+                      <a:off x="0" y="0"/>
+                      <a:ext cx="2962688" cy="1219370"/>
+                    </a:xfrm>
+                    <a:prstGeom prst="rect">
+                      <a:avLst/>
+                    </a:prstGeom>
+                    <a:ln w="22225">
+                      <a:solidFill>
+                        <a:schemeClr val="accent1"/>
+                      </a:solidFill>
+                    </a:ln>
+                  </pic:spPr>
+                </pic:pic>
+              </a:graphicData>
+            </a:graphic>
+          </wp:inline>
+        </w:drawing>
+      </w:r>
+    </w:p>
+    <w:p>
+      <w:proofErr w:type="spellStart"/>
+      <w:r>
+        <w:t>Input</w:t>
+      </w:r>
+      <w:proofErr w:type="spellEnd"/>
+      <w:r>
+        <w:t xml:space="preserve"> переможця зафарбовуємо зеленим, програшного – червоним, якщо нічия – жовтим. При кліку на елементи вводу – знову білим</w:t>
+      </w:r>
+    </w:p>
+    <w:p/>
+    <w:p>
+      <w:r>
+        <w:t xml:space="preserve">Задача. Розробити форму для введення логіна і пароля. </w:t>
+      </w:r>
+    </w:p>
+    <w:p>
+      <w:r>
+        <w:rPr>
+          <w:noProof/>
+        </w:rPr>
+        <w:drawing>
+          <wp:inline distT="0" distB="0" distL="0" distR="0" wp14:anchorId="2886FDAD" wp14:editId="5DBE98C2">
+            <wp:extent cx="2505425" cy="628738"/>
+            <wp:effectExtent l="19050" t="19050" r="9525" b="19050"/>
+            <wp:docPr id="1" name="Рисунок 1"/>
+            <wp:cNvGraphicFramePr>
+              <a:graphicFrameLocks xmlns:a="http://schemas.openxmlformats.org/drawingml/2006/main" noChangeAspect="1"/>
+            </wp:cNvGraphicFramePr>
+            <a:graphic xmlns:a="http://schemas.openxmlformats.org/drawingml/2006/main">
+              <a:graphicData uri="http://schemas.openxmlformats.org/drawingml/2006/picture">
+                <pic:pic xmlns:pic="http://schemas.openxmlformats.org/drawingml/2006/picture">
+                  <pic:nvPicPr>
+                    <pic:cNvPr id="1" name=""/>
+                    <pic:cNvPicPr/>
+                  </pic:nvPicPr>
+                  <pic:blipFill>
+                    <a:blip r:embed="rId13"/>
+                    <a:stretch>
+                      <a:fillRect/>
+                    </a:stretch>
+                  </pic:blipFill>
+                  <pic:spPr>
+                    <a:xfrm>
+                      <a:off x="0" y="0"/>
+                      <a:ext cx="2505425" cy="628738"/>
+                    </a:xfrm>
+                    <a:prstGeom prst="rect">
+                      <a:avLst/>
+                    </a:prstGeom>
+                    <a:ln w="15875">
+                      <a:solidFill>
+                        <a:schemeClr val="accent1"/>
+                      </a:solidFill>
+                    </a:ln>
+                  </pic:spPr>
+                </pic:pic>
+              </a:graphicData>
+            </a:graphic>
+          </wp:inline>
+        </w:drawing>
+      </w:r>
+    </w:p>
+    <w:p>
+      <w:r>
+        <w:t>Кнопка буде активною тільки тоді, коли буде задано логін і пароль.</w:t>
+      </w:r>
+    </w:p>
+    <w:p>
+      <w:pPr>
+        <w:rPr>
+          <w:lang w:val="en-US"/>
+        </w:rPr>
+      </w:pPr>
+    </w:p>
+    <w:p>
+      <w:r>
+        <w:t>Задача. Однорядковий сапер. Однорядкова таблиця, до клітинок якої додано інформацію про наявність міни (використати атрибути)</w:t>
+      </w:r>
+      <w:r>
+        <w:t>. Спочатку клітинки сірі</w:t>
+      </w:r>
+      <w:r>
+        <w:t xml:space="preserve">. При натисненні на клітинку аналізується </w:t>
+      </w:r>
+      <w:r>
+        <w:lastRenderedPageBreak/>
+        <w:t>чи є там міна і тоді колір стає червоним, якщо немає – зеленим. Додати можливість відкриття усіх сусідніх незамінованих клітинок при відкритті незамінованої клітинки.</w:t>
+      </w:r>
+    </w:p>
+    <w:p>
+      <w:r>
+        <w:rPr>
+          <w:noProof/>
+        </w:rPr>
+        <w:drawing>
+          <wp:inline distT="0" distB="0" distL="0" distR="0" wp14:anchorId="41004C11" wp14:editId="4372FE6B">
+            <wp:extent cx="2178685" cy="520065"/>
+            <wp:effectExtent l="0" t="0" r="0" b="0"/>
+            <wp:docPr id="743939162" name="Рисунок 743939162"/>
+            <wp:cNvGraphicFramePr>
+              <a:graphicFrameLocks xmlns:a="http://schemas.openxmlformats.org/drawingml/2006/main" noChangeAspect="1"/>
+            </wp:cNvGraphicFramePr>
+            <a:graphic xmlns:a="http://schemas.openxmlformats.org/drawingml/2006/main">
+              <a:graphicData uri="http://schemas.openxmlformats.org/drawingml/2006/picture">
+                <pic:pic xmlns:pic="http://schemas.openxmlformats.org/drawingml/2006/picture">
+                  <pic:nvPicPr>
+                    <pic:cNvPr id="0" name="Picture 12"/>
+                    <pic:cNvPicPr>
+                      <a:picLocks noChangeAspect="1" noChangeArrowheads="1"/>
+                    </pic:cNvPicPr>
+                  </pic:nvPicPr>
+                  <pic:blipFill>
+                    <a:blip r:embed="rId14">
+                      <a:extLst>
+                        <a:ext uri="{28A0092B-C50C-407E-A947-70E740481C1C}">
+                          <a14:useLocalDpi xmlns:a14="http://schemas.microsoft.com/office/drawing/2010/main" val="0"/>
+                        </a:ext>
+                      </a:extLst>
+                    </a:blip>
+                    <a:srcRect/>
+                    <a:stretch>
+                      <a:fillRect/>
+                    </a:stretch>
+                  </pic:blipFill>
+                  <pic:spPr bwMode="auto">
+                    <a:xfrm>
+                      <a:off x="0" y="0"/>
+                      <a:ext cx="2178685" cy="520065"/>
+                    </a:xfrm>
+                    <a:prstGeom prst="rect">
+                      <a:avLst/>
+                    </a:prstGeom>
+                    <a:noFill/>
+                    <a:ln>
+                      <a:noFill/>
+                    </a:ln>
+                  </pic:spPr>
+                </pic:pic>
+              </a:graphicData>
+            </a:graphic>
+          </wp:inline>
+        </w:drawing>
+      </w:r>
+      <w:r>
+        <w:t xml:space="preserve">   </w:t>
+      </w:r>
+      <w:r>
+        <w:rPr>
+          <w:noProof/>
+        </w:rPr>
+        <w:drawing>
+          <wp:inline distT="0" distB="0" distL="0" distR="0" wp14:anchorId="2D972B56" wp14:editId="1B663B44">
+            <wp:extent cx="2309060" cy="2217612"/>
+            <wp:effectExtent l="0" t="0" r="0" b="0"/>
+            <wp:docPr id="1404555908" name="Рисунок 1404555908"/>
+            <wp:cNvGraphicFramePr>
+              <a:graphicFrameLocks xmlns:a="http://schemas.openxmlformats.org/drawingml/2006/main" noChangeAspect="1"/>
+            </wp:cNvGraphicFramePr>
+            <a:graphic xmlns:a="http://schemas.openxmlformats.org/drawingml/2006/main">
+              <a:graphicData uri="http://schemas.openxmlformats.org/drawingml/2006/picture">
+                <pic:pic xmlns:pic="http://schemas.openxmlformats.org/drawingml/2006/picture">
+                  <pic:nvPicPr>
+                    <pic:cNvPr id="1" name=""/>
+                    <pic:cNvPicPr/>
+                  </pic:nvPicPr>
+                  <pic:blipFill>
+                    <a:blip r:embed="rId15"/>
+                    <a:stretch>
+                      <a:fillRect/>
+                    </a:stretch>
+                  </pic:blipFill>
+                  <pic:spPr>
+                    <a:xfrm>
+                      <a:off x="0" y="0"/>
+                      <a:ext cx="2309060" cy="2217612"/>
+                    </a:xfrm>
+                    <a:prstGeom prst="rect">
+                      <a:avLst/>
+                    </a:prstGeom>
+                  </pic:spPr>
+                </pic:pic>
+              </a:graphicData>
+            </a:graphic>
+          </wp:inline>
+        </w:drawing>
+      </w:r>
+    </w:p>
+    <w:p>
+      <w:pPr>
+        <w:rPr>
+          <w:lang w:val="en-US"/>
+        </w:rPr>
+      </w:pPr>
+    </w:p>
+    <w:p>
+      <w:r>
+        <w:t xml:space="preserve">Задача. Розробити </w:t>
+      </w:r>
+      <w:proofErr w:type="spellStart"/>
+      <w:r>
+        <w:t>ToDo</w:t>
+      </w:r>
+      <w:proofErr w:type="spellEnd"/>
+      <w:r>
+        <w:t xml:space="preserve"> менеджер. Користувач вводить текст задачі та пріоритетність. Відображається список доданих задач з можливістю видалення задач та сортування за пріоритетністю.</w:t>
+      </w:r>
+    </w:p>
+    <w:p>
+      <w:r>
+        <w:rPr>
+          <w:noProof/>
+        </w:rPr>
+        <w:drawing>
+          <wp:inline distT="0" distB="0" distL="0" distR="0" wp14:anchorId="5BE17339" wp14:editId="730E276C">
+            <wp:extent cx="2716306" cy="2570028"/>
+            <wp:effectExtent l="0" t="0" r="8255" b="1905"/>
+            <wp:docPr id="11" name="Рисунок 11"/>
+            <wp:cNvGraphicFramePr>
+              <a:graphicFrameLocks xmlns:a="http://schemas.openxmlformats.org/drawingml/2006/main" noChangeAspect="1"/>
+            </wp:cNvGraphicFramePr>
+            <a:graphic xmlns:a="http://schemas.openxmlformats.org/drawingml/2006/main">
+              <a:graphicData uri="http://schemas.openxmlformats.org/drawingml/2006/picture">
+                <pic:pic xmlns:pic="http://schemas.openxmlformats.org/drawingml/2006/picture">
+                  <pic:nvPicPr>
+                    <pic:cNvPr id="0" name="Picture 8"/>
+                    <pic:cNvPicPr>
+                      <a:picLocks noChangeAspect="1" noChangeArrowheads="1"/>
+                    </pic:cNvPicPr>
+                  </pic:nvPicPr>
+                  <pic:blipFill>
+                    <a:blip r:embed="rId16">
+                      <a:extLst>
+                        <a:ext uri="{28A0092B-C50C-407E-A947-70E740481C1C}">
+                          <a14:useLocalDpi xmlns:a14="http://schemas.microsoft.com/office/drawing/2010/main" val="0"/>
+                        </a:ext>
+                      </a:extLst>
+                    </a:blip>
+                    <a:srcRect/>
+                    <a:stretch>
+                      <a:fillRect/>
+                    </a:stretch>
+                  </pic:blipFill>
+                  <pic:spPr bwMode="auto">
+                    <a:xfrm>
+                      <a:off x="0" y="0"/>
+                      <a:ext cx="2735735" cy="2588411"/>
+                    </a:xfrm>
+                    <a:prstGeom prst="rect">
+                      <a:avLst/>
+                    </a:prstGeom>
+                    <a:noFill/>
+                    <a:ln>
+                      <a:noFill/>
+                    </a:ln>
+                  </pic:spPr>
+                </pic:pic>
+              </a:graphicData>
+            </a:graphic>
+          </wp:inline>
+        </w:drawing>
+      </w:r>
+    </w:p>
+    <w:p>
+      <w:r>
+        <w:t xml:space="preserve">PS: </w:t>
+      </w:r>
+      <w:r>
+        <w:rPr>
+          <w:b/>
+          <w:i/>
+        </w:rPr>
+        <w:t>Це завдання</w:t>
+      </w:r>
+      <w:r>
+        <w:rPr>
+          <w:b/>
+          <w:i/>
+        </w:rPr>
+        <w:t xml:space="preserve"> також</w:t>
+      </w:r>
+      <w:r>
+        <w:rPr>
+          <w:b/>
+          <w:i/>
+        </w:rPr>
+        <w:t xml:space="preserve"> було підготовлено під наглядом дружини</w:t>
+      </w:r>
+      <w:r>
+        <w:t xml:space="preserve"> </w:t>
+      </w:r>
+      <w:r>
+        <w:sym w:font="Wingdings" w:char="F04A"/>
+      </w:r>
+    </w:p>
+    <w:p>
+      <w:pPr>
+        <w:rPr>
+          <w:lang w:val="en-US"/>
+        </w:rPr>
+      </w:pPr>
+    </w:p>
+    <w:p>
+      <w:r>
+        <w:t>Задача. Блукаючий об</w:t>
+      </w:r>
+      <w:r>
+        <w:t>’</w:t>
+      </w:r>
+      <w:r>
+        <w:t>єкт.</w:t>
+      </w:r>
+      <w:r>
+        <w:t xml:space="preserve"> Випадковим чином рухається деякий об’єкт в межах контейнера. При зустрічі з краєм контейнера він відбивається. </w:t>
+      </w:r>
+    </w:p>
+    <w:p>
+      <w:r>
+        <w:t>Задача. Ловля тар</w:t>
+      </w:r>
+      <w:r>
+        <w:t>ганів</w:t>
+      </w:r>
+      <w:r>
+        <w:t>.</w:t>
+      </w:r>
+      <w:r>
+        <w:t xml:space="preserve"> Зображення таргана з’являються в центрі контейнера і випадковим чином «розбігаються» у випадкових напрямках. При кліку на зображенні таргана його рух припиняється і виводиться зображення сплячого таргана.</w:t>
+      </w:r>
+    </w:p>
+    <w:p/>
+    <w:p>
+      <w:r>
+        <w:lastRenderedPageBreak/>
+        <w:t xml:space="preserve">Задача. У таблиці </w:t>
+      </w:r>
+      <w:r>
+        <w:t xml:space="preserve">випадковим чином </w:t>
+      </w:r>
+      <w:r>
+        <w:t xml:space="preserve">розташовуємо зайця. Користувач розміщує пастку. Заєць робить хід у випадковому напрямку. Якщо заєць потрапив у пастку, то гру закінчено. Інакше пастка зникає  з попередньої позиції і користувач має можливість поставити пастку у іншій клітинці </w:t>
+      </w:r>
+      <w:proofErr w:type="spellStart"/>
+      <w:r>
+        <w:t>клікнувши</w:t>
+      </w:r>
+      <w:proofErr w:type="spellEnd"/>
+      <w:r>
+        <w:t xml:space="preserve"> на неї.</w:t>
+      </w:r>
+    </w:p>
+    <w:p>
+      <w:r>
+        <w:t xml:space="preserve">Задача. Гра «Знайти пару».  Дано список зображень. Кожне із зображень двічі використовується як фон для картки, але воно приховане. При кліку на 2 картки їх зображення відриваються. Якщо зображення однакові, то залишаємо їх відкритими. Інакше через 1 секунду знову приховуємо. </w:t>
+      </w:r>
+    </w:p>
+    <w:p>
+      <w:pPr>
+        <w:rPr>
+          <w:lang w:val="en-US"/>
+        </w:rPr>
+      </w:pPr>
+    </w:p>
+    <w:p>
+      <w:pPr>
+        <w:rPr>
+          <w:lang w:val="ru-RU"/>
+        </w:rPr>
+      </w:pPr>
     </w:p>
     <w:sectPr>
-      <w:pgSz w:h="15840" w:w="12240" w:orient="portrait"/>
-      <w:pgMar w:bottom="1134" w:top="1134" w:left="1701" w:right="850" w:header="708" w:footer="708"/>
+      <w:pgSz w:w="12240" w:h="15840"/>
+      <w:pgMar w:top="1134" w:right="850" w:bottom="1134" w:left="1701" w:header="708" w:footer="708" w:gutter="0"/>
       <w:pgNumType w:start="1"/>
+      <w:cols w:space="720"/>
     </w:sectPr>
   </w:body>
 </w:document>
 </file>
 
-<file path=word/numbering.xml><?xml version="1.0" encoding="utf-8"?>
-<w:numbering xmlns:mc="http://schemas.openxmlformats.org/markup-compatibility/2006" xmlns:o="urn:schemas-microsoft-com:office:office" xmlns:r="http://schemas.openxmlformats.org/officeDocument/2006/relationships" xmlns:m="http://schemas.openxmlformats.org/officeDocument/2006/math" xmlns:v="urn:schemas-microsoft-com:vml" xmlns:wp="http://schemas.openxmlformats.org/drawingml/2006/wordprocessingDrawing" xmlns:w10="urn:schemas-microsoft-com:office:word" xmlns:w="http://schemas.openxmlformats.org/wordprocessingml/2006/main" xmlns:wne="http://schemas.microsoft.com/office/word/2006/wordml" xmlns:sl="http://schemas.openxmlformats.org/schemaLibrary/2006/main" xmlns:a="http://schemas.openxmlformats.org/drawingml/2006/main" xmlns:pic="http://schemas.openxmlformats.org/drawingml/2006/picture" xmlns:c="http://schemas.openxmlformats.org/drawingml/2006/chart" xmlns:lc="http://schemas.openxmlformats.org/drawingml/2006/lockedCanvas" xmlns:dgm="http://schemas.openxmlformats.org/drawingml/2006/diagram" xmlns:wps="http://schemas.microsoft.com/office/word/2010/wordprocessingShape" xmlns:wpg="http://schemas.microsoft.com/office/word/2010/wordprocessingGroup" xmlns:w14="http://schemas.microsoft.com/office/word/2010/wordml" xmlns:w15="http://schemas.microsoft.com/office/word/2012/wordml"/>
-</file>
-
 <file path=word/styles.xml><?xml version="1.0" encoding="utf-8"?>
-<w:styles xmlns:mc="http://schemas.openxmlformats.org/markup-compatibility/2006" xmlns:o="urn:schemas-microsoft-com:office:office" xmlns:r="http://schemas.openxmlformats.org/officeDocument/2006/relationships" xmlns:m="http://schemas.openxmlformats.org/officeDocument/2006/math" xmlns:v="urn:schemas-microsoft-com:vml" xmlns:wp="http://schemas.openxmlformats.org/drawingml/2006/wordprocessingDrawing" xmlns:w10="urn:schemas-microsoft-com:office:word" xmlns:w="http://schemas.openxmlformats.org/wordprocessingml/2006/main" xmlns:wne="http://schemas.microsoft.com/office/word/2006/wordml" xmlns:sl="http://schemas.openxmlformats.org/schemaLibrary/2006/main" xmlns:a="http://schemas.openxmlformats.org/drawingml/2006/main" xmlns:pic="http://schemas.openxmlformats.org/drawingml/2006/picture" xmlns:c="http://schemas.openxmlformats.org/drawingml/2006/chart" xmlns:lc="http://schemas.openxmlformats.org/drawingml/2006/lockedCanvas" xmlns:dgm="http://schemas.openxmlformats.org/drawingml/2006/diagram" xmlns:wps="http://schemas.microsoft.com/office/word/2010/wordprocessingShape" xmlns:wpg="http://schemas.microsoft.com/office/word/2010/wordprocessingGroup" xmlns:w14="http://schemas.microsoft.com/office/word/2010/wordml" xmlns:w15="http://schemas.microsoft.com/office/word/2012/wordml">
+<w:styles xmlns:mc="http://schemas.openxmlformats.org/markup-compatibility/2006" xmlns:r="http://schemas.openxmlformats.org/officeDocument/2006/relationships" xmlns:w="http://schemas.openxmlformats.org/wordprocessingml/2006/main" xmlns:w14="http://schemas.microsoft.com/office/word/2010/wordml" xmlns:w15="http://schemas.microsoft.com/office/word/2012/wordml" xmlns:w16cex="http://schemas.microsoft.com/office/word/2018/wordml/cex" xmlns:w16cid="http://schemas.microsoft.com/office/word/2016/wordml/cid" xmlns:w16="http://schemas.microsoft.com/office/word/2018/wordml" xmlns:w16du="http://schemas.microsoft.com/office/word/2023/wordml/word16du" xmlns:w16sdtdh="http://schemas.microsoft.com/office/word/2020/wordml/sdtdatahash" xmlns:w16se="http://schemas.microsoft.com/office/word/2015/wordml/symex" mc:Ignorable="w14 w15 w16se w16cid w16 w16cex w16sdtdh w16du">
   <w:docDefaults>
     <w:rPrDefault>
       <w:rPr>
-        <w:rFonts w:ascii="Calibri" w:cs="Calibri" w:eastAsia="Calibri" w:hAnsi="Calibri"/>
+        <w:rFonts w:ascii="Calibri" w:eastAsia="Calibri" w:hAnsi="Calibri" w:cs="Calibri"/>
         <w:sz w:val="22"/>
         <w:szCs w:val="22"/>
-        <w:lang w:val="uk-UA"/>
+        <w:lang w:val="uk-UA" w:eastAsia="ru-RU" w:bidi="ar-SA"/>
       </w:rPr>
     </w:rPrDefault>
     <w:pPrDefault>
@@ -461,169 +1083,574 @@
       </w:pPr>
     </w:pPrDefault>
   </w:docDefaults>
-  <w:style w:type="paragraph" w:styleId="Normal" w:default="1">
-    <w:name w:val="normal"/>
+  <w:latentStyles w:defLockedState="0" w:defUIPriority="99" w:defSemiHidden="0" w:defUnhideWhenUsed="0" w:defQFormat="0" w:count="376">
+    <w:lsdException w:name="Normal" w:uiPriority="0" w:qFormat="1"/>
+    <w:lsdException w:name="heading 1" w:uiPriority="9" w:qFormat="1"/>
+    <w:lsdException w:name="heading 2" w:semiHidden="1" w:uiPriority="9" w:unhideWhenUsed="1" w:qFormat="1"/>
+    <w:lsdException w:name="heading 3" w:semiHidden="1" w:uiPriority="9" w:unhideWhenUsed="1" w:qFormat="1"/>
+    <w:lsdException w:name="heading 4" w:semiHidden="1" w:uiPriority="9" w:unhideWhenUsed="1" w:qFormat="1"/>
+    <w:lsdException w:name="heading 5" w:semiHidden="1" w:uiPriority="9" w:unhideWhenUsed="1" w:qFormat="1"/>
+    <w:lsdException w:name="heading 6" w:semiHidden="1" w:uiPriority="9" w:unhideWhenUsed="1" w:qFormat="1"/>
+    <w:lsdException w:name="heading 7" w:semiHidden="1" w:uiPriority="9" w:unhideWhenUsed="1" w:qFormat="1"/>
+    <w:lsdException w:name="heading 8" w:semiHidden="1" w:uiPriority="9" w:unhideWhenUsed="1" w:qFormat="1"/>
+    <w:lsdException w:name="heading 9" w:semiHidden="1" w:uiPriority="9" w:unhideWhenUsed="1" w:qFormat="1"/>
+    <w:lsdException w:name="index 1" w:semiHidden="1" w:unhideWhenUsed="1"/>
+    <w:lsdException w:name="index 2" w:semiHidden="1" w:unhideWhenUsed="1"/>
+    <w:lsdException w:name="index 3" w:semiHidden="1" w:unhideWhenUsed="1"/>
+    <w:lsdException w:name="index 4" w:semiHidden="1" w:unhideWhenUsed="1"/>
+    <w:lsdException w:name="index 5" w:semiHidden="1" w:unhideWhenUsed="1"/>
+    <w:lsdException w:name="index 6" w:semiHidden="1" w:unhideWhenUsed="1"/>
+    <w:lsdException w:name="index 7" w:semiHidden="1" w:unhideWhenUsed="1"/>
+    <w:lsdException w:name="index 8" w:semiHidden="1" w:unhideWhenUsed="1"/>
+    <w:lsdException w:name="index 9" w:semiHidden="1" w:unhideWhenUsed="1"/>
+    <w:lsdException w:name="toc 1" w:semiHidden="1" w:uiPriority="39" w:unhideWhenUsed="1"/>
+    <w:lsdException w:name="toc 2" w:semiHidden="1" w:uiPriority="39" w:unhideWhenUsed="1"/>
+    <w:lsdException w:name="toc 3" w:semiHidden="1" w:uiPriority="39" w:unhideWhenUsed="1"/>
+    <w:lsdException w:name="toc 4" w:semiHidden="1" w:uiPriority="39" w:unhideWhenUsed="1"/>
+    <w:lsdException w:name="toc 5" w:semiHidden="1" w:uiPriority="39" w:unhideWhenUsed="1"/>
+    <w:lsdException w:name="toc 6" w:semiHidden="1" w:uiPriority="39" w:unhideWhenUsed="1"/>
+    <w:lsdException w:name="toc 7" w:semiHidden="1" w:uiPriority="39" w:unhideWhenUsed="1"/>
+    <w:lsdException w:name="toc 8" w:semiHidden="1" w:uiPriority="39" w:unhideWhenUsed="1"/>
+    <w:lsdException w:name="toc 9" w:semiHidden="1" w:uiPriority="39" w:unhideWhenUsed="1"/>
+    <w:lsdException w:name="Normal Indent" w:semiHidden="1" w:unhideWhenUsed="1"/>
+    <w:lsdException w:name="footnote text" w:semiHidden="1" w:unhideWhenUsed="1"/>
+    <w:lsdException w:name="annotation text" w:semiHidden="1" w:unhideWhenUsed="1"/>
+    <w:lsdException w:name="header" w:semiHidden="1" w:unhideWhenUsed="1"/>
+    <w:lsdException w:name="footer" w:semiHidden="1" w:unhideWhenUsed="1"/>
+    <w:lsdException w:name="index heading" w:semiHidden="1" w:unhideWhenUsed="1"/>
+    <w:lsdException w:name="caption" w:semiHidden="1" w:uiPriority="35" w:unhideWhenUsed="1" w:qFormat="1"/>
+    <w:lsdException w:name="table of figures" w:semiHidden="1" w:unhideWhenUsed="1"/>
+    <w:lsdException w:name="envelope address" w:semiHidden="1" w:unhideWhenUsed="1"/>
+    <w:lsdException w:name="envelope return" w:semiHidden="1" w:unhideWhenUsed="1"/>
+    <w:lsdException w:name="footnote reference" w:semiHidden="1" w:unhideWhenUsed="1"/>
+    <w:lsdException w:name="annotation reference" w:semiHidden="1" w:unhideWhenUsed="1"/>
+    <w:lsdException w:name="line number" w:semiHidden="1" w:unhideWhenUsed="1"/>
+    <w:lsdException w:name="page number" w:semiHidden="1" w:unhideWhenUsed="1"/>
+    <w:lsdException w:name="endnote reference" w:semiHidden="1" w:unhideWhenUsed="1"/>
+    <w:lsdException w:name="endnote text" w:semiHidden="1" w:unhideWhenUsed="1"/>
+    <w:lsdException w:name="table of authorities" w:semiHidden="1" w:unhideWhenUsed="1"/>
+    <w:lsdException w:name="macro" w:semiHidden="1" w:unhideWhenUsed="1"/>
+    <w:lsdException w:name="toa heading" w:semiHidden="1" w:unhideWhenUsed="1"/>
+    <w:lsdException w:name="List" w:semiHidden="1" w:unhideWhenUsed="1"/>
+    <w:lsdException w:name="List Bullet" w:semiHidden="1" w:unhideWhenUsed="1"/>
+    <w:lsdException w:name="List Number" w:semiHidden="1" w:unhideWhenUsed="1"/>
+    <w:lsdException w:name="List 2" w:semiHidden="1" w:unhideWhenUsed="1"/>
+    <w:lsdException w:name="List 3" w:semiHidden="1" w:unhideWhenUsed="1"/>
+    <w:lsdException w:name="List 4" w:semiHidden="1" w:unhideWhenUsed="1"/>
+    <w:lsdException w:name="List 5" w:semiHidden="1" w:unhideWhenUsed="1"/>
+    <w:lsdException w:name="List Bullet 2" w:semiHidden="1" w:unhideWhenUsed="1"/>
+    <w:lsdException w:name="List Bullet 3" w:semiHidden="1" w:unhideWhenUsed="1"/>
+    <w:lsdException w:name="List Bullet 4" w:semiHidden="1" w:unhideWhenUsed="1"/>
+    <w:lsdException w:name="List Bullet 5" w:semiHidden="1" w:unhideWhenUsed="1"/>
+    <w:lsdException w:name="List Number 2" w:semiHidden="1" w:unhideWhenUsed="1"/>
+    <w:lsdException w:name="List Number 3" w:semiHidden="1" w:unhideWhenUsed="1"/>
+    <w:lsdException w:name="List Number 4" w:semiHidden="1" w:unhideWhenUsed="1"/>
+    <w:lsdException w:name="List Number 5" w:semiHidden="1" w:unhideWhenUsed="1"/>
+    <w:lsdException w:name="Title" w:uiPriority="10" w:qFormat="1"/>
+    <w:lsdException w:name="Closing" w:semiHidden="1" w:unhideWhenUsed="1"/>
+    <w:lsdException w:name="Signature" w:semiHidden="1" w:unhideWhenUsed="1"/>
+    <w:lsdException w:name="Default Paragraph Font" w:semiHidden="1" w:uiPriority="1" w:unhideWhenUsed="1"/>
+    <w:lsdException w:name="Body Text" w:semiHidden="1" w:unhideWhenUsed="1"/>
+    <w:lsdException w:name="Body Text Indent" w:semiHidden="1" w:unhideWhenUsed="1"/>
+    <w:lsdException w:name="List Continue" w:semiHidden="1" w:unhideWhenUsed="1"/>
+    <w:lsdException w:name="List Continue 2" w:semiHidden="1" w:unhideWhenUsed="1"/>
+    <w:lsdException w:name="List Continue 3" w:semiHidden="1" w:unhideWhenUsed="1"/>
+    <w:lsdException w:name="List Continue 4" w:semiHidden="1" w:unhideWhenUsed="1"/>
+    <w:lsdException w:name="List Continue 5" w:semiHidden="1" w:unhideWhenUsed="1"/>
+    <w:lsdException w:name="Message Header" w:semiHidden="1" w:unhideWhenUsed="1"/>
+    <w:lsdException w:name="Subtitle" w:uiPriority="11" w:qFormat="1"/>
+    <w:lsdException w:name="Salutation" w:semiHidden="1" w:unhideWhenUsed="1"/>
+    <w:lsdException w:name="Date" w:semiHidden="1" w:unhideWhenUsed="1"/>
+    <w:lsdException w:name="Body Text First Indent" w:semiHidden="1" w:unhideWhenUsed="1"/>
+    <w:lsdException w:name="Body Text First Indent 2" w:semiHidden="1" w:unhideWhenUsed="1"/>
+    <w:lsdException w:name="Note Heading" w:semiHidden="1" w:unhideWhenUsed="1"/>
+    <w:lsdException w:name="Body Text 2" w:semiHidden="1" w:unhideWhenUsed="1"/>
+    <w:lsdException w:name="Body Text 3" w:semiHidden="1" w:unhideWhenUsed="1"/>
+    <w:lsdException w:name="Body Text Indent 2" w:semiHidden="1" w:unhideWhenUsed="1"/>
+    <w:lsdException w:name="Body Text Indent 3" w:semiHidden="1" w:unhideWhenUsed="1"/>
+    <w:lsdException w:name="Block Text" w:semiHidden="1" w:unhideWhenUsed="1"/>
+    <w:lsdException w:name="Hyperlink" w:semiHidden="1" w:unhideWhenUsed="1"/>
+    <w:lsdException w:name="FollowedHyperlink" w:semiHidden="1" w:unhideWhenUsed="1"/>
+    <w:lsdException w:name="Strong" w:uiPriority="22" w:qFormat="1"/>
+    <w:lsdException w:name="Emphasis" w:uiPriority="20" w:qFormat="1"/>
+    <w:lsdException w:name="Document Map" w:semiHidden="1" w:unhideWhenUsed="1"/>
+    <w:lsdException w:name="Plain Text" w:semiHidden="1" w:unhideWhenUsed="1"/>
+    <w:lsdException w:name="E-mail Signature" w:semiHidden="1" w:unhideWhenUsed="1"/>
+    <w:lsdException w:name="HTML Top of Form" w:semiHidden="1" w:unhideWhenUsed="1"/>
+    <w:lsdException w:name="HTML Bottom of Form" w:semiHidden="1" w:unhideWhenUsed="1"/>
+    <w:lsdException w:name="Normal (Web)" w:semiHidden="1" w:unhideWhenUsed="1"/>
+    <w:lsdException w:name="HTML Acronym" w:semiHidden="1" w:unhideWhenUsed="1"/>
+    <w:lsdException w:name="HTML Address" w:semiHidden="1" w:unhideWhenUsed="1"/>
+    <w:lsdException w:name="HTML Cite" w:semiHidden="1" w:unhideWhenUsed="1"/>
+    <w:lsdException w:name="HTML Code" w:semiHidden="1" w:unhideWhenUsed="1"/>
+    <w:lsdException w:name="HTML Definition" w:semiHidden="1" w:unhideWhenUsed="1"/>
+    <w:lsdException w:name="HTML Keyboard" w:semiHidden="1" w:unhideWhenUsed="1"/>
+    <w:lsdException w:name="HTML Preformatted" w:semiHidden="1" w:unhideWhenUsed="1"/>
+    <w:lsdException w:name="HTML Sample" w:semiHidden="1" w:unhideWhenUsed="1"/>
+    <w:lsdException w:name="HTML Typewriter" w:semiHidden="1" w:unhideWhenUsed="1"/>
+    <w:lsdException w:name="HTML Variable" w:semiHidden="1" w:unhideWhenUsed="1"/>
+    <w:lsdException w:name="Normal Table" w:semiHidden="1" w:unhideWhenUsed="1"/>
+    <w:lsdException w:name="annotation subject" w:semiHidden="1" w:unhideWhenUsed="1"/>
+    <w:lsdException w:name="No List" w:semiHidden="1" w:unhideWhenUsed="1"/>
+    <w:lsdException w:name="Outline List 1" w:semiHidden="1" w:unhideWhenUsed="1"/>
+    <w:lsdException w:name="Outline List 2" w:semiHidden="1" w:unhideWhenUsed="1"/>
+    <w:lsdException w:name="Outline List 3" w:semiHidden="1" w:unhideWhenUsed="1"/>
+    <w:lsdException w:name="Table Simple 1" w:semiHidden="1" w:unhideWhenUsed="1"/>
+    <w:lsdException w:name="Table Simple 2" w:semiHidden="1" w:unhideWhenUsed="1"/>
+    <w:lsdException w:name="Table Simple 3" w:semiHidden="1" w:unhideWhenUsed="1"/>
+    <w:lsdException w:name="Table Classic 1" w:semiHidden="1" w:unhideWhenUsed="1"/>
+    <w:lsdException w:name="Table Classic 2" w:semiHidden="1" w:unhideWhenUsed="1"/>
+    <w:lsdException w:name="Table Classic 3" w:semiHidden="1" w:unhideWhenUsed="1"/>
+    <w:lsdException w:name="Table Classic 4" w:semiHidden="1" w:unhideWhenUsed="1"/>
+    <w:lsdException w:name="Table Colorful 1" w:semiHidden="1" w:unhideWhenUsed="1"/>
+    <w:lsdException w:name="Table Colorful 2" w:semiHidden="1" w:unhideWhenUsed="1"/>
+    <w:lsdException w:name="Table Colorful 3" w:semiHidden="1" w:unhideWhenUsed="1"/>
+    <w:lsdException w:name="Table Columns 1" w:semiHidden="1" w:unhideWhenUsed="1"/>
+    <w:lsdException w:name="Table Columns 2" w:semiHidden="1" w:unhideWhenUsed="1"/>
+    <w:lsdException w:name="Table Columns 3" w:semiHidden="1" w:unhideWhenUsed="1"/>
+    <w:lsdException w:name="Table Columns 4" w:semiHidden="1" w:unhideWhenUsed="1"/>
+    <w:lsdException w:name="Table Columns 5" w:semiHidden="1" w:unhideWhenUsed="1"/>
+    <w:lsdException w:name="Table Grid 1" w:semiHidden="1" w:unhideWhenUsed="1"/>
+    <w:lsdException w:name="Table Grid 2" w:semiHidden="1" w:unhideWhenUsed="1"/>
+    <w:lsdException w:name="Table Grid 3" w:semiHidden="1" w:unhideWhenUsed="1"/>
+    <w:lsdException w:name="Table Grid 4" w:semiHidden="1" w:unhideWhenUsed="1"/>
+    <w:lsdException w:name="Table Grid 5" w:semiHidden="1" w:unhideWhenUsed="1"/>
+    <w:lsdException w:name="Table Grid 6" w:semiHidden="1" w:unhideWhenUsed="1"/>
+    <w:lsdException w:name="Table Grid 7" w:semiHidden="1" w:unhideWhenUsed="1"/>
+    <w:lsdException w:name="Table Grid 8" w:semiHidden="1" w:unhideWhenUsed="1"/>
+    <w:lsdException w:name="Table List 1" w:semiHidden="1" w:unhideWhenUsed="1"/>
+    <w:lsdException w:name="Table List 2" w:semiHidden="1" w:unhideWhenUsed="1"/>
+    <w:lsdException w:name="Table List 3" w:semiHidden="1" w:unhideWhenUsed="1"/>
+    <w:lsdException w:name="Table List 4" w:semiHidden="1" w:unhideWhenUsed="1"/>
+    <w:lsdException w:name="Table List 5" w:semiHidden="1" w:unhideWhenUsed="1"/>
+    <w:lsdException w:name="Table List 6" w:semiHidden="1" w:unhideWhenUsed="1"/>
+    <w:lsdException w:name="Table List 7" w:semiHidden="1" w:unhideWhenUsed="1"/>
+    <w:lsdException w:name="Table List 8" w:semiHidden="1" w:unhideWhenUsed="1"/>
+    <w:lsdException w:name="Table 3D effects 1" w:semiHidden="1" w:unhideWhenUsed="1"/>
+    <w:lsdException w:name="Table 3D effects 2" w:semiHidden="1" w:unhideWhenUsed="1"/>
+    <w:lsdException w:name="Table 3D effects 3" w:semiHidden="1" w:unhideWhenUsed="1"/>
+    <w:lsdException w:name="Table Contemporary" w:semiHidden="1" w:unhideWhenUsed="1"/>
+    <w:lsdException w:name="Table Elegant" w:semiHidden="1" w:unhideWhenUsed="1"/>
+    <w:lsdException w:name="Table Professional" w:semiHidden="1" w:unhideWhenUsed="1"/>
+    <w:lsdException w:name="Table Subtle 1" w:semiHidden="1" w:unhideWhenUsed="1"/>
+    <w:lsdException w:name="Table Subtle 2" w:semiHidden="1" w:unhideWhenUsed="1"/>
+    <w:lsdException w:name="Table Web 1" w:semiHidden="1" w:unhideWhenUsed="1"/>
+    <w:lsdException w:name="Table Web 2" w:semiHidden="1" w:unhideWhenUsed="1"/>
+    <w:lsdException w:name="Table Web 3" w:semiHidden="1" w:unhideWhenUsed="1"/>
+    <w:lsdException w:name="Balloon Text" w:semiHidden="1" w:unhideWhenUsed="1"/>
+    <w:lsdException w:name="Table Grid" w:uiPriority="39"/>
+    <w:lsdException w:name="Table Theme" w:semiHidden="1" w:unhideWhenUsed="1"/>
+    <w:lsdException w:name="Placeholder Text" w:semiHidden="1"/>
+    <w:lsdException w:name="No Spacing" w:uiPriority="1" w:qFormat="1"/>
+    <w:lsdException w:name="Light Shading" w:uiPriority="60"/>
+    <w:lsdException w:name="Light List" w:uiPriority="61"/>
+    <w:lsdException w:name="Light Grid" w:uiPriority="62"/>
+    <w:lsdException w:name="Medium Shading 1" w:uiPriority="63"/>
+    <w:lsdException w:name="Medium Shading 2" w:uiPriority="64"/>
+    <w:lsdException w:name="Medium List 1" w:uiPriority="65"/>
+    <w:lsdException w:name="Medium List 2" w:uiPriority="66"/>
+    <w:lsdException w:name="Medium Grid 1" w:uiPriority="67"/>
+    <w:lsdException w:name="Medium Grid 2" w:uiPriority="68"/>
+    <w:lsdException w:name="Medium Grid 3" w:uiPriority="69"/>
+    <w:lsdException w:name="Dark List" w:uiPriority="70"/>
+    <w:lsdException w:name="Colorful Shading" w:uiPriority="71"/>
+    <w:lsdException w:name="Colorful List" w:uiPriority="72"/>
+    <w:lsdException w:name="Colorful Grid" w:uiPriority="73"/>
+    <w:lsdException w:name="Light Shading Accent 1" w:uiPriority="60"/>
+    <w:lsdException w:name="Light List Accent 1" w:uiPriority="61"/>
+    <w:lsdException w:name="Light Grid Accent 1" w:uiPriority="62"/>
+    <w:lsdException w:name="Medium Shading 1 Accent 1" w:uiPriority="63"/>
+    <w:lsdException w:name="Medium Shading 2 Accent 1" w:uiPriority="64"/>
+    <w:lsdException w:name="Medium List 1 Accent 1" w:uiPriority="65"/>
+    <w:lsdException w:name="Revision" w:semiHidden="1"/>
+    <w:lsdException w:name="List Paragraph" w:uiPriority="34" w:qFormat="1"/>
+    <w:lsdException w:name="Quote" w:uiPriority="29" w:qFormat="1"/>
+    <w:lsdException w:name="Intense Quote" w:uiPriority="30" w:qFormat="1"/>
+    <w:lsdException w:name="Medium List 2 Accent 1" w:uiPriority="66"/>
+    <w:lsdException w:name="Medium Grid 1 Accent 1" w:uiPriority="67"/>
+    <w:lsdException w:name="Medium Grid 2 Accent 1" w:uiPriority="68"/>
+    <w:lsdException w:name="Medium Grid 3 Accent 1" w:uiPriority="69"/>
+    <w:lsdException w:name="Dark List Accent 1" w:uiPriority="70"/>
+    <w:lsdException w:name="Colorful Shading Accent 1" w:uiPriority="71"/>
+    <w:lsdException w:name="Colorful List Accent 1" w:uiPriority="72"/>
+    <w:lsdException w:name="Colorful Grid Accent 1" w:uiPriority="73"/>
+    <w:lsdException w:name="Light Shading Accent 2" w:uiPriority="60"/>
+    <w:lsdException w:name="Light List Accent 2" w:uiPriority="61"/>
+    <w:lsdException w:name="Light Grid Accent 2" w:uiPriority="62"/>
+    <w:lsdException w:name="Medium Shading 1 Accent 2" w:uiPriority="63"/>
+    <w:lsdException w:name="Medium Shading 2 Accent 2" w:uiPriority="64"/>
+    <w:lsdException w:name="Medium List 1 Accent 2" w:uiPriority="65"/>
+    <w:lsdException w:name="Medium List 2 Accent 2" w:uiPriority="66"/>
+    <w:lsdException w:name="Medium Grid 1 Accent 2" w:uiPriority="67"/>
+    <w:lsdException w:name="Medium Grid 2 Accent 2" w:uiPriority="68"/>
+    <w:lsdException w:name="Medium Grid 3 Accent 2" w:uiPriority="69"/>
+    <w:lsdException w:name="Dark List Accent 2" w:uiPriority="70"/>
+    <w:lsdException w:name="Colorful Shading Accent 2" w:uiPriority="71"/>
+    <w:lsdException w:name="Colorful List Accent 2" w:uiPriority="72"/>
+    <w:lsdException w:name="Colorful Grid Accent 2" w:uiPriority="73"/>
+    <w:lsdException w:name="Light Shading Accent 3" w:uiPriority="60"/>
+    <w:lsdException w:name="Light List Accent 3" w:uiPriority="61"/>
+    <w:lsdException w:name="Light Grid Accent 3" w:uiPriority="62"/>
+    <w:lsdException w:name="Medium Shading 1 Accent 3" w:uiPriority="63"/>
+    <w:lsdException w:name="Medium Shading 2 Accent 3" w:uiPriority="64"/>
+    <w:lsdException w:name="Medium List 1 Accent 3" w:uiPriority="65"/>
+    <w:lsdException w:name="Medium List 2 Accent 3" w:uiPriority="66"/>
+    <w:lsdException w:name="Medium Grid 1 Accent 3" w:uiPriority="67"/>
+    <w:lsdException w:name="Medium Grid 2 Accent 3" w:uiPriority="68"/>
+    <w:lsdException w:name="Medium Grid 3 Accent 3" w:uiPriority="69"/>
+    <w:lsdException w:name="Dark List Accent 3" w:uiPriority="70"/>
+    <w:lsdException w:name="Colorful Shading Accent 3" w:uiPriority="71"/>
+    <w:lsdException w:name="Colorful List Accent 3" w:uiPriority="72"/>
+    <w:lsdException w:name="Colorful Grid Accent 3" w:uiPriority="73"/>
+    <w:lsdException w:name="Light Shading Accent 4" w:uiPriority="60"/>
+    <w:lsdException w:name="Light List Accent 4" w:uiPriority="61"/>
+    <w:lsdException w:name="Light Grid Accent 4" w:uiPriority="62"/>
+    <w:lsdException w:name="Medium Shading 1 Accent 4" w:uiPriority="63"/>
+    <w:lsdException w:name="Medium Shading 2 Accent 4" w:uiPriority="64"/>
+    <w:lsdException w:name="Medium List 1 Accent 4" w:uiPriority="65"/>
+    <w:lsdException w:name="Medium List 2 Accent 4" w:uiPriority="66"/>
+    <w:lsdException w:name="Medium Grid 1 Accent 4" w:uiPriority="67"/>
+    <w:lsdException w:name="Medium Grid 2 Accent 4" w:uiPriority="68"/>
+    <w:lsdException w:name="Medium Grid 3 Accent 4" w:uiPriority="69"/>
+    <w:lsdException w:name="Dark List Accent 4" w:uiPriority="70"/>
+    <w:lsdException w:name="Colorful Shading Accent 4" w:uiPriority="71"/>
+    <w:lsdException w:name="Colorful List Accent 4" w:uiPriority="72"/>
+    <w:lsdException w:name="Colorful Grid Accent 4" w:uiPriority="73"/>
+    <w:lsdException w:name="Light Shading Accent 5" w:uiPriority="60"/>
+    <w:lsdException w:name="Light List Accent 5" w:uiPriority="61"/>
+    <w:lsdException w:name="Light Grid Accent 5" w:uiPriority="62"/>
+    <w:lsdException w:name="Medium Shading 1 Accent 5" w:uiPriority="63"/>
+    <w:lsdException w:name="Medium Shading 2 Accent 5" w:uiPriority="64"/>
+    <w:lsdException w:name="Medium List 1 Accent 5" w:uiPriority="65"/>
+    <w:lsdException w:name="Medium List 2 Accent 5" w:uiPriority="66"/>
+    <w:lsdException w:name="Medium Grid 1 Accent 5" w:uiPriority="67"/>
+    <w:lsdException w:name="Medium Grid 2 Accent 5" w:uiPriority="68"/>
+    <w:lsdException w:name="Medium Grid 3 Accent 5" w:uiPriority="69"/>
+    <w:lsdException w:name="Dark List Accent 5" w:uiPriority="70"/>
+    <w:lsdException w:name="Colorful Shading Accent 5" w:uiPriority="71"/>
+    <w:lsdException w:name="Colorful List Accent 5" w:uiPriority="72"/>
+    <w:lsdException w:name="Colorful Grid Accent 5" w:uiPriority="73"/>
+    <w:lsdException w:name="Light Shading Accent 6" w:uiPriority="60"/>
+    <w:lsdException w:name="Light List Accent 6" w:uiPriority="61"/>
+    <w:lsdException w:name="Light Grid Accent 6" w:uiPriority="62"/>
+    <w:lsdException w:name="Medium Shading 1 Accent 6" w:uiPriority="63"/>
+    <w:lsdException w:name="Medium Shading 2 Accent 6" w:uiPriority="64"/>
+    <w:lsdException w:name="Medium List 1 Accent 6" w:uiPriority="65"/>
+    <w:lsdException w:name="Medium List 2 Accent 6" w:uiPriority="66"/>
+    <w:lsdException w:name="Medium Grid 1 Accent 6" w:uiPriority="67"/>
+    <w:lsdException w:name="Medium Grid 2 Accent 6" w:uiPriority="68"/>
+    <w:lsdException w:name="Medium Grid 3 Accent 6" w:uiPriority="69"/>
+    <w:lsdException w:name="Dark List Accent 6" w:uiPriority="70"/>
+    <w:lsdException w:name="Colorful Shading Accent 6" w:uiPriority="71"/>
+    <w:lsdException w:name="Colorful List Accent 6" w:uiPriority="72"/>
+    <w:lsdException w:name="Colorful Grid Accent 6" w:uiPriority="73"/>
+    <w:lsdException w:name="Subtle Emphasis" w:uiPriority="19" w:qFormat="1"/>
+    <w:lsdException w:name="Intense Emphasis" w:uiPriority="21" w:qFormat="1"/>
+    <w:lsdException w:name="Subtle Reference" w:uiPriority="31" w:qFormat="1"/>
+    <w:lsdException w:name="Intense Reference" w:uiPriority="32" w:qFormat="1"/>
+    <w:lsdException w:name="Book Title" w:uiPriority="33" w:qFormat="1"/>
+    <w:lsdException w:name="Bibliography" w:semiHidden="1" w:uiPriority="37" w:unhideWhenUsed="1"/>
+    <w:lsdException w:name="TOC Heading" w:semiHidden="1" w:uiPriority="39" w:unhideWhenUsed="1" w:qFormat="1"/>
+    <w:lsdException w:name="Plain Table 1" w:uiPriority="41"/>
+    <w:lsdException w:name="Plain Table 2" w:uiPriority="42"/>
+    <w:lsdException w:name="Plain Table 3" w:uiPriority="43"/>
+    <w:lsdException w:name="Plain Table 4" w:uiPriority="44"/>
+    <w:lsdException w:name="Plain Table 5" w:uiPriority="45"/>
+    <w:lsdException w:name="Grid Table Light" w:uiPriority="40"/>
+    <w:lsdException w:name="Grid Table 1 Light" w:uiPriority="46"/>
+    <w:lsdException w:name="Grid Table 2" w:uiPriority="47"/>
+    <w:lsdException w:name="Grid Table 3" w:uiPriority="48"/>
+    <w:lsdException w:name="Grid Table 4" w:uiPriority="49"/>
+    <w:lsdException w:name="Grid Table 5 Dark" w:uiPriority="50"/>
+    <w:lsdException w:name="Grid Table 6 Colorful" w:uiPriority="51"/>
+    <w:lsdException w:name="Grid Table 7 Colorful" w:uiPriority="52"/>
+    <w:lsdException w:name="Grid Table 1 Light Accent 1" w:uiPriority="46"/>
+    <w:lsdException w:name="Grid Table 2 Accent 1" w:uiPriority="47"/>
+    <w:lsdException w:name="Grid Table 3 Accent 1" w:uiPriority="48"/>
+    <w:lsdException w:name="Grid Table 4 Accent 1" w:uiPriority="49"/>
+    <w:lsdException w:name="Grid Table 5 Dark Accent 1" w:uiPriority="50"/>
+    <w:lsdException w:name="Grid Table 6 Colorful Accent 1" w:uiPriority="51"/>
+    <w:lsdException w:name="Grid Table 7 Colorful Accent 1" w:uiPriority="52"/>
+    <w:lsdException w:name="Grid Table 1 Light Accent 2" w:uiPriority="46"/>
+    <w:lsdException w:name="Grid Table 2 Accent 2" w:uiPriority="47"/>
+    <w:lsdException w:name="Grid Table 3 Accent 2" w:uiPriority="48"/>
+    <w:lsdException w:name="Grid Table 4 Accent 2" w:uiPriority="49"/>
+    <w:lsdException w:name="Grid Table 5 Dark Accent 2" w:uiPriority="50"/>
+    <w:lsdException w:name="Grid Table 6 Colorful Accent 2" w:uiPriority="51"/>
+    <w:lsdException w:name="Grid Table 7 Colorful Accent 2" w:uiPriority="52"/>
+    <w:lsdException w:name="Grid Table 1 Light Accent 3" w:uiPriority="46"/>
+    <w:lsdException w:name="Grid Table 2 Accent 3" w:uiPriority="47"/>
+    <w:lsdException w:name="Grid Table 3 Accent 3" w:uiPriority="48"/>
+    <w:lsdException w:name="Grid Table 4 Accent 3" w:uiPriority="49"/>
+    <w:lsdException w:name="Grid Table 5 Dark Accent 3" w:uiPriority="50"/>
+    <w:lsdException w:name="Grid Table 6 Colorful Accent 3" w:uiPriority="51"/>
+    <w:lsdException w:name="Grid Table 7 Colorful Accent 3" w:uiPriority="52"/>
+    <w:lsdException w:name="Grid Table 1 Light Accent 4" w:uiPriority="46"/>
+    <w:lsdException w:name="Grid Table 2 Accent 4" w:uiPriority="47"/>
+    <w:lsdException w:name="Grid Table 3 Accent 4" w:uiPriority="48"/>
+    <w:lsdException w:name="Grid Table 4 Accent 4" w:uiPriority="49"/>
+    <w:lsdException w:name="Grid Table 5 Dark Accent 4" w:uiPriority="50"/>
+    <w:lsdException w:name="Grid Table 6 Colorful Accent 4" w:uiPriority="51"/>
+    <w:lsdException w:name="Grid Table 7 Colorful Accent 4" w:uiPriority="52"/>
+    <w:lsdException w:name="Grid Table 1 Light Accent 5" w:uiPriority="46"/>
+    <w:lsdException w:name="Grid Table 2 Accent 5" w:uiPriority="47"/>
+    <w:lsdException w:name="Grid Table 3 Accent 5" w:uiPriority="48"/>
+    <w:lsdException w:name="Grid Table 4 Accent 5" w:uiPriority="49"/>
+    <w:lsdException w:name="Grid Table 5 Dark Accent 5" w:uiPriority="50"/>
+    <w:lsdException w:name="Grid Table 6 Colorful Accent 5" w:uiPriority="51"/>
+    <w:lsdException w:name="Grid Table 7 Colorful Accent 5" w:uiPriority="52"/>
+    <w:lsdException w:name="Grid Table 1 Light Accent 6" w:uiPriority="46"/>
+    <w:lsdException w:name="Grid Table 2 Accent 6" w:uiPriority="47"/>
+    <w:lsdException w:name="Grid Table 3 Accent 6" w:uiPriority="48"/>
+    <w:lsdException w:name="Grid Table 4 Accent 6" w:uiPriority="49"/>
+    <w:lsdException w:name="Grid Table 5 Dark Accent 6" w:uiPriority="50"/>
+    <w:lsdException w:name="Grid Table 6 Colorful Accent 6" w:uiPriority="51"/>
+    <w:lsdException w:name="Grid Table 7 Colorful Accent 6" w:uiPriority="52"/>
+    <w:lsdException w:name="List Table 1 Light" w:uiPriority="46"/>
+    <w:lsdException w:name="List Table 2" w:uiPriority="47"/>
+    <w:lsdException w:name="List Table 3" w:uiPriority="48"/>
+    <w:lsdException w:name="List Table 4" w:uiPriority="49"/>
+    <w:lsdException w:name="List Table 5 Dark" w:uiPriority="50"/>
+    <w:lsdException w:name="List Table 6 Colorful" w:uiPriority="51"/>
+    <w:lsdException w:name="List Table 7 Colorful" w:uiPriority="52"/>
+    <w:lsdException w:name="List Table 1 Light Accent 1" w:uiPriority="46"/>
+    <w:lsdException w:name="List Table 2 Accent 1" w:uiPriority="47"/>
+    <w:lsdException w:name="List Table 3 Accent 1" w:uiPriority="48"/>
+    <w:lsdException w:name="List Table 4 Accent 1" w:uiPriority="49"/>
+    <w:lsdException w:name="List Table 5 Dark Accent 1" w:uiPriority="50"/>
+    <w:lsdException w:name="List Table 6 Colorful Accent 1" w:uiPriority="51"/>
+    <w:lsdException w:name="List Table 7 Colorful Accent 1" w:uiPriority="52"/>
+    <w:lsdException w:name="List Table 1 Light Accent 2" w:uiPriority="46"/>
+    <w:lsdException w:name="List Table 2 Accent 2" w:uiPriority="47"/>
+    <w:lsdException w:name="List Table 3 Accent 2" w:uiPriority="48"/>
+    <w:lsdException w:name="List Table 4 Accent 2" w:uiPriority="49"/>
+    <w:lsdException w:name="List Table 5 Dark Accent 2" w:uiPriority="50"/>
+    <w:lsdException w:name="List Table 6 Colorful Accent 2" w:uiPriority="51"/>
+    <w:lsdException w:name="List Table 7 Colorful Accent 2" w:uiPriority="52"/>
+    <w:lsdException w:name="List Table 1 Light Accent 3" w:uiPriority="46"/>
+    <w:lsdException w:name="List Table 2 Accent 3" w:uiPriority="47"/>
+    <w:lsdException w:name="List Table 3 Accent 3" w:uiPriority="48"/>
+    <w:lsdException w:name="List Table 4 Accent 3" w:uiPriority="49"/>
+    <w:lsdException w:name="List Table 5 Dark Accent 3" w:uiPriority="50"/>
+    <w:lsdException w:name="List Table 6 Colorful Accent 3" w:uiPriority="51"/>
+    <w:lsdException w:name="List Table 7 Colorful Accent 3" w:uiPriority="52"/>
+    <w:lsdException w:name="List Table 1 Light Accent 4" w:uiPriority="46"/>
+    <w:lsdException w:name="List Table 2 Accent 4" w:uiPriority="47"/>
+    <w:lsdException w:name="List Table 3 Accent 4" w:uiPriority="48"/>
+    <w:lsdException w:name="List Table 4 Accent 4" w:uiPriority="49"/>
+    <w:lsdException w:name="List Table 5 Dark Accent 4" w:uiPriority="50"/>
+    <w:lsdException w:name="List Table 6 Colorful Accent 4" w:uiPriority="51"/>
+    <w:lsdException w:name="List Table 7 Colorful Accent 4" w:uiPriority="52"/>
+    <w:lsdException w:name="List Table 1 Light Accent 5" w:uiPriority="46"/>
+    <w:lsdException w:name="List Table 2 Accent 5" w:uiPriority="47"/>
+    <w:lsdException w:name="List Table 3 Accent 5" w:uiPriority="48"/>
+    <w:lsdException w:name="List Table 4 Accent 5" w:uiPriority="49"/>
+    <w:lsdException w:name="List Table 5 Dark Accent 5" w:uiPriority="50"/>
+    <w:lsdException w:name="List Table 6 Colorful Accent 5" w:uiPriority="51"/>
+    <w:lsdException w:name="List Table 7 Colorful Accent 5" w:uiPriority="52"/>
+    <w:lsdException w:name="List Table 1 Light Accent 6" w:uiPriority="46"/>
+    <w:lsdException w:name="List Table 2 Accent 6" w:uiPriority="47"/>
+    <w:lsdException w:name="List Table 3 Accent 6" w:uiPriority="48"/>
+    <w:lsdException w:name="List Table 4 Accent 6" w:uiPriority="49"/>
+    <w:lsdException w:name="List Table 5 Dark Accent 6" w:uiPriority="50"/>
+    <w:lsdException w:name="List Table 6 Colorful Accent 6" w:uiPriority="51"/>
+    <w:lsdException w:name="List Table 7 Colorful Accent 6" w:uiPriority="52"/>
+    <w:lsdException w:name="Mention" w:semiHidden="1" w:unhideWhenUsed="1"/>
+    <w:lsdException w:name="Smart Hyperlink" w:semiHidden="1" w:unhideWhenUsed="1"/>
+    <w:lsdException w:name="Hashtag" w:semiHidden="1" w:unhideWhenUsed="1"/>
+    <w:lsdException w:name="Unresolved Mention" w:semiHidden="1" w:unhideWhenUsed="1"/>
+    <w:lsdException w:name="Smart Link" w:semiHidden="1" w:unhideWhenUsed="1"/>
+  </w:latentStyles>
+  <w:style w:type="paragraph" w:default="1" w:styleId="a">
+    <w:name w:val="Normal"/>
+    <w:qFormat/>
+    <w:rsid w:val="00DA2C59"/>
   </w:style>
-  <w:style w:type="table" w:styleId="TableNormal" w:default="1">
-    <w:name w:val="Table Normal"/>
-  </w:style>
-  <w:style w:type="paragraph" w:styleId="Heading1">
+  <w:style w:type="paragraph" w:styleId="1">
     <w:name w:val="heading 1"/>
-    <w:basedOn w:val="Normal"/>
-    <w:next w:val="Normal"/>
+    <w:basedOn w:val="a"/>
+    <w:next w:val="a"/>
+    <w:uiPriority w:val="9"/>
+    <w:qFormat/>
     <w:pPr>
-      <w:keepNext w:val="1"/>
-      <w:keepLines w:val="1"/>
-      <w:pageBreakBefore w:val="0"/>
-      <w:spacing w:after="120" w:before="480" w:lineRule="auto"/>
+      <w:keepNext/>
+      <w:keepLines/>
+      <w:spacing w:before="480" w:after="120"/>
+      <w:outlineLvl w:val="0"/>
     </w:pPr>
     <w:rPr>
-      <w:b w:val="1"/>
+      <w:b/>
       <w:sz w:val="48"/>
       <w:szCs w:val="48"/>
     </w:rPr>
   </w:style>
-  <w:style w:type="paragraph" w:styleId="Heading2">
+  <w:style w:type="paragraph" w:styleId="2">
     <w:name w:val="heading 2"/>
-    <w:basedOn w:val="Normal"/>
-    <w:next w:val="Normal"/>
+    <w:basedOn w:val="a"/>
+    <w:next w:val="a"/>
+    <w:uiPriority w:val="9"/>
+    <w:semiHidden/>
+    <w:unhideWhenUsed/>
+    <w:qFormat/>
     <w:pPr>
-      <w:keepNext w:val="1"/>
-      <w:keepLines w:val="1"/>
-      <w:pageBreakBefore w:val="0"/>
-      <w:spacing w:after="80" w:before="360" w:lineRule="auto"/>
+      <w:keepNext/>
+      <w:keepLines/>
+      <w:spacing w:before="360" w:after="80"/>
+      <w:outlineLvl w:val="1"/>
     </w:pPr>
     <w:rPr>
-      <w:b w:val="1"/>
+      <w:b/>
       <w:sz w:val="36"/>
       <w:szCs w:val="36"/>
     </w:rPr>
   </w:style>
-  <w:style w:type="paragraph" w:styleId="Heading3">
+  <w:style w:type="paragraph" w:styleId="3">
     <w:name w:val="heading 3"/>
-    <w:basedOn w:val="Normal"/>
-    <w:next w:val="Normal"/>
+    <w:basedOn w:val="a"/>
+    <w:next w:val="a"/>
+    <w:uiPriority w:val="9"/>
+    <w:semiHidden/>
+    <w:unhideWhenUsed/>
+    <w:qFormat/>
     <w:pPr>
-      <w:keepNext w:val="1"/>
-      <w:keepLines w:val="1"/>
-      <w:pageBreakBefore w:val="0"/>
-      <w:spacing w:after="80" w:before="280" w:lineRule="auto"/>
+      <w:keepNext/>
+      <w:keepLines/>
+      <w:spacing w:before="280" w:after="80"/>
+      <w:outlineLvl w:val="2"/>
     </w:pPr>
     <w:rPr>
-      <w:b w:val="1"/>
+      <w:b/>
       <w:sz w:val="28"/>
       <w:szCs w:val="28"/>
     </w:rPr>
   </w:style>
-  <w:style w:type="paragraph" w:styleId="Heading4">
+  <w:style w:type="paragraph" w:styleId="4">
     <w:name w:val="heading 4"/>
-    <w:basedOn w:val="Normal"/>
-    <w:next w:val="Normal"/>
+    <w:basedOn w:val="a"/>
+    <w:next w:val="a"/>
+    <w:uiPriority w:val="9"/>
+    <w:semiHidden/>
+    <w:unhideWhenUsed/>
+    <w:qFormat/>
     <w:pPr>
-      <w:keepNext w:val="1"/>
-      <w:keepLines w:val="1"/>
-      <w:pageBreakBefore w:val="0"/>
-      <w:spacing w:after="40" w:before="240" w:lineRule="auto"/>
+      <w:keepNext/>
+      <w:keepLines/>
+      <w:spacing w:before="240" w:after="40"/>
+      <w:outlineLvl w:val="3"/>
     </w:pPr>
     <w:rPr>
-      <w:b w:val="1"/>
+      <w:b/>
       <w:sz w:val="24"/>
       <w:szCs w:val="24"/>
     </w:rPr>
   </w:style>
-  <w:style w:type="paragraph" w:styleId="Heading5">
+  <w:style w:type="paragraph" w:styleId="5">
     <w:name w:val="heading 5"/>
-    <w:basedOn w:val="Normal"/>
-    <w:next w:val="Normal"/>
+    <w:basedOn w:val="a"/>
+    <w:next w:val="a"/>
+    <w:uiPriority w:val="9"/>
+    <w:semiHidden/>
+    <w:unhideWhenUsed/>
+    <w:qFormat/>
     <w:pPr>
-      <w:keepNext w:val="1"/>
-      <w:keepLines w:val="1"/>
-      <w:pageBreakBefore w:val="0"/>
-      <w:spacing w:after="40" w:before="220" w:lineRule="auto"/>
+      <w:keepNext/>
+      <w:keepLines/>
+      <w:spacing w:before="220" w:after="40"/>
+      <w:outlineLvl w:val="4"/>
     </w:pPr>
     <w:rPr>
-      <w:b w:val="1"/>
-      <w:sz w:val="22"/>
-      <w:szCs w:val="22"/>
+      <w:b/>
     </w:rPr>
   </w:style>
-  <w:style w:type="paragraph" w:styleId="Heading6">
+  <w:style w:type="paragraph" w:styleId="6">
     <w:name w:val="heading 6"/>
-    <w:basedOn w:val="Normal"/>
-    <w:next w:val="Normal"/>
+    <w:basedOn w:val="a"/>
+    <w:next w:val="a"/>
+    <w:uiPriority w:val="9"/>
+    <w:semiHidden/>
+    <w:unhideWhenUsed/>
+    <w:qFormat/>
     <w:pPr>
-      <w:keepNext w:val="1"/>
-      <w:keepLines w:val="1"/>
-      <w:pageBreakBefore w:val="0"/>
-      <w:spacing w:after="40" w:before="200" w:lineRule="auto"/>
+      <w:keepNext/>
+      <w:keepLines/>
+      <w:spacing w:before="200" w:after="40"/>
+      <w:outlineLvl w:val="5"/>
     </w:pPr>
     <w:rPr>
-      <w:b w:val="1"/>
+      <w:b/>
       <w:sz w:val="20"/>
       <w:szCs w:val="20"/>
     </w:rPr>
   </w:style>
-  <w:style w:type="paragraph" w:styleId="Title">
+  <w:style w:type="character" w:default="1" w:styleId="a0">
+    <w:name w:val="Default Paragraph Font"/>
+    <w:uiPriority w:val="1"/>
+    <w:semiHidden/>
+    <w:unhideWhenUsed/>
+  </w:style>
+  <w:style w:type="table" w:default="1" w:styleId="a1">
+    <w:name w:val="Normal Table"/>
+    <w:uiPriority w:val="99"/>
+    <w:semiHidden/>
+    <w:unhideWhenUsed/>
+    <w:tblPr>
+      <w:tblInd w:w="0" w:type="dxa"/>
+      <w:tblCellMar>
+        <w:top w:w="0" w:type="dxa"/>
+        <w:left w:w="108" w:type="dxa"/>
+        <w:bottom w:w="0" w:type="dxa"/>
+        <w:right w:w="108" w:type="dxa"/>
+      </w:tblCellMar>
+    </w:tblPr>
+  </w:style>
+  <w:style w:type="numbering" w:default="1" w:styleId="a2">
+    <w:name w:val="No List"/>
+    <w:uiPriority w:val="99"/>
+    <w:semiHidden/>
+    <w:unhideWhenUsed/>
+  </w:style>
+  <w:style w:type="table" w:customStyle="1" w:styleId="TableNormal">
+    <w:name w:val="Table Normal"/>
+    <w:tblPr>
+      <w:tblCellMar>
+        <w:top w:w="0" w:type="dxa"/>
+        <w:left w:w="0" w:type="dxa"/>
+        <w:bottom w:w="0" w:type="dxa"/>
+        <w:right w:w="0" w:type="dxa"/>
+      </w:tblCellMar>
+    </w:tblPr>
+  </w:style>
+  <w:style w:type="paragraph" w:styleId="a3">
     <w:name w:val="Title"/>
-    <w:basedOn w:val="Normal"/>
-    <w:next w:val="Normal"/>
+    <w:basedOn w:val="a"/>
+    <w:next w:val="a"/>
+    <w:uiPriority w:val="10"/>
+    <w:qFormat/>
     <w:pPr>
-      <w:keepNext w:val="1"/>
-      <w:keepLines w:val="1"/>
-      <w:pageBreakBefore w:val="0"/>
-      <w:spacing w:after="120" w:before="480" w:lineRule="auto"/>
+      <w:keepNext/>
+      <w:keepLines/>
+      <w:spacing w:before="480" w:after="120"/>
     </w:pPr>
     <w:rPr>
-      <w:b w:val="1"/>
+      <w:b/>
       <w:sz w:val="72"/>
       <w:szCs w:val="72"/>
     </w:rPr>
   </w:style>
-  <w:style w:type="paragraph" w:styleId="a" w:default="1">
-    <w:name w:val="Normal"/>
-    <w:qFormat w:val="1"/>
-    <w:rsid w:val="00DA2C59"/>
-  </w:style>
-  <w:style w:type="character" w:styleId="a0" w:default="1">
-    <w:name w:val="Default Paragraph Font"/>
-    <w:uiPriority w:val="1"/>
-    <w:semiHidden w:val="1"/>
-    <w:unhideWhenUsed w:val="1"/>
-  </w:style>
-  <w:style w:type="table" w:styleId="a1" w:default="1">
-    <w:name w:val="Normal Table"/>
-    <w:uiPriority w:val="99"/>
-    <w:semiHidden w:val="1"/>
-    <w:unhideWhenUsed w:val="1"/>
-    <w:tblPr>
-      <w:tblInd w:w="0.0" w:type="dxa"/>
-      <w:tblCellMar>
-        <w:top w:w="0.0" w:type="dxa"/>
-        <w:left w:w="108.0" w:type="dxa"/>
-        <w:bottom w:w="0.0" w:type="dxa"/>
-        <w:right w:w="108.0" w:type="dxa"/>
-      </w:tblCellMar>
-    </w:tblPr>
-  </w:style>
-  <w:style w:type="numbering" w:styleId="a2" w:default="1">
-    <w:name w:val="No List"/>
-    <w:uiPriority w:val="99"/>
-    <w:semiHidden w:val="1"/>
-    <w:unhideWhenUsed w:val="1"/>
-  </w:style>
-  <w:style w:type="paragraph" w:styleId="Subtitle">
+  <w:style w:type="paragraph" w:styleId="a4">
     <w:name w:val="Subtitle"/>
-    <w:basedOn w:val="Normal"/>
-    <w:next w:val="Normal"/>
+    <w:basedOn w:val="a"/>
+    <w:next w:val="a"/>
+    <w:uiPriority w:val="11"/>
+    <w:qFormat/>
     <w:pPr>
-      <w:keepNext w:val="1"/>
-      <w:keepLines w:val="1"/>
-      <w:pageBreakBefore w:val="0"/>
-      <w:spacing w:after="80" w:before="360" w:lineRule="auto"/>
+      <w:keepNext/>
+      <w:keepLines/>
+      <w:spacing w:before="360" w:after="80"/>
     </w:pPr>
     <w:rPr>
-      <w:rFonts w:ascii="Georgia" w:cs="Georgia" w:eastAsia="Georgia" w:hAnsi="Georgia"/>
-      <w:i w:val="1"/>
+      <w:rFonts w:ascii="Georgia" w:eastAsia="Georgia" w:hAnsi="Georgia" w:cs="Georgia"/>
+      <w:i/>
       <w:color w:val="666666"/>
       <w:sz w:val="48"/>
       <w:szCs w:val="48"/>
@@ -893,17 +1920,17 @@
 </a:theme>
 </file>
 
-<file path=customXML/item1.xml><?xml version="1.0" encoding="utf-8"?>
+<file path=customXml/item1.xml><?xml version="1.0" encoding="utf-8"?>
 <go:gDocsCustomXmlDataStorage xmlns:go="http://customooxmlschemas.google.com/" xmlns:r="http://schemas.openxmlformats.org/officeDocument/2006/relationships" uri="GoogleDocsCustomDataVersion2">
   <go:docsCustomData xmlns:go="http://customooxmlschemas.google.com/" roundtripDataSignature="AMtx7mh78Z1w2lB9UhqA9IAii4zx2NJDvQ==">CgMxLjAyCGguZ2pkZ3hzMg5oLnFyaGVoNzdjZ2dodjIIaC5namRneHM4AHIhMW9zdXRScXlTVHU2amRVY0FwMTNfNlNXQVV4QTFVNHVH</go:docsCustomData>
 </go:gDocsCustomXmlDataStorage>
 </file>
 
-<file path=customXML/itemProps1.xml><?xml version="1.0" encoding="utf-8"?>
+<file path=customXml/itemProps1.xml><?xml version="1.0" encoding="utf-8"?>
 <ds:datastoreItem xmlns:ds="http://schemas.openxmlformats.org/officeDocument/2006/customXml" ds:itemID="{11111111-1234-1234-1234-123412341234}">
   <ds:schemaRefs>
+    <ds:schemaRef ds:uri="http://customooxmlschemas.google.com/"/>
     <ds:schemaRef ds:uri="http://schemas.openxmlformats.org/officeDocument/2006/relationships"/>
-    <ds:schemaRef ds:uri="http://customooxmlschemas.google.com/"/>
   </ds:schemaRefs>
 </ds:datastoreItem>
 </file>